--- a/MKECrime_SIGCHI.docx
+++ b/MKECrime_SIGCHI.docx
@@ -209,7 +209,23 @@
           <w:snapToGrid w:val="0"/>
           <w:sz w:val="14"/>
         </w:rPr>
-        <w:t>spaced in Verdana 7 point font.</w:t>
+        <w:t xml:space="preserve">spaced in Verdana </w:t>
+      </w:r>
+      <w:proofErr w:type="gramStart"/>
+      <w:r>
+        <w:rPr>
+          <w:snapToGrid w:val="0"/>
+          <w:sz w:val="14"/>
+        </w:rPr>
+        <w:t>7 point</w:t>
+      </w:r>
+      <w:proofErr w:type="gramEnd"/>
+      <w:r>
+        <w:rPr>
+          <w:snapToGrid w:val="0"/>
+          <w:sz w:val="14"/>
+        </w:rPr>
+        <w:t xml:space="preserve"> font.</w:t>
       </w:r>
       <w:r>
         <w:rPr>
@@ -300,14 +316,14 @@
                         </a:ln>
                         <a:extLst>
                           <a:ext uri="{909E8E84-426E-40dd-AFC4-6F175D3DCCD1}">
-                            <a14:hiddenFill xmlns:a14="http://schemas.microsoft.com/office/drawing/2010/main" xmlns:w="http://schemas.openxmlformats.org/wordprocessingml/2006/main" xmlns:w10="urn:schemas-microsoft-com:office:word" xmlns:v="urn:schemas-microsoft-com:vml" xmlns:o="urn:schemas-microsoft-com:office:office" xmlns:mv="urn:schemas-microsoft-com:mac:vml" xmlns:mo="http://schemas.microsoft.com/office/mac/office/2008/main" xmlns="">
+                            <a14:hiddenFill xmlns="" xmlns:mo="http://schemas.microsoft.com/office/mac/office/2008/main" xmlns:mv="urn:schemas-microsoft-com:mac:vml" xmlns:o="urn:schemas-microsoft-com:office:office" xmlns:v="urn:schemas-microsoft-com:vml" xmlns:w10="urn:schemas-microsoft-com:office:word" xmlns:w="http://schemas.openxmlformats.org/wordprocessingml/2006/main" xmlns:a14="http://schemas.microsoft.com/office/drawing/2010/main">
                               <a:solidFill>
                                 <a:srgbClr val="FFFFFF"/>
                               </a:solidFill>
                             </a14:hiddenFill>
                           </a:ext>
                           <a:ext uri="{91240B29-F687-4f45-9708-019B960494DF}">
-                            <a14:hiddenLine xmlns:a14="http://schemas.microsoft.com/office/drawing/2010/main" xmlns:w="http://schemas.openxmlformats.org/wordprocessingml/2006/main" xmlns:w10="urn:schemas-microsoft-com:office:word" xmlns:v="urn:schemas-microsoft-com:vml" xmlns:o="urn:schemas-microsoft-com:office:office" xmlns:mv="urn:schemas-microsoft-com:mac:vml" xmlns:mo="http://schemas.microsoft.com/office/mac/office/2008/main" xmlns="" w="9525">
+                            <a14:hiddenLine xmlns="" xmlns:mo="http://schemas.microsoft.com/office/mac/office/2008/main" xmlns:mv="urn:schemas-microsoft-com:mac:vml" xmlns:o="urn:schemas-microsoft-com:office:office" xmlns:v="urn:schemas-microsoft-com:vml" xmlns:w10="urn:schemas-microsoft-com:office:word" xmlns:w="http://schemas.openxmlformats.org/wordprocessingml/2006/main" xmlns:a14="http://schemas.microsoft.com/office/drawing/2010/main" w="9525">
                               <a:solidFill>
                                 <a:srgbClr val="000000"/>
                               </a:solidFill>
@@ -436,8 +452,13 @@
                               <w:pStyle w:val="authorName"/>
                             </w:pPr>
                             <w:r>
-                              <w:t>Katy Weathington</w:t>
+                              <w:t xml:space="preserve">Katy </w:t>
                             </w:r>
+                            <w:proofErr w:type="spellStart"/>
+                            <w:r>
+                              <w:t>Weathington</w:t>
+                            </w:r>
+                            <w:proofErr w:type="spellEnd"/>
                           </w:p>
                           <w:p>
                             <w:pPr>
@@ -621,8 +642,13 @@
                         <w:pStyle w:val="authorName"/>
                       </w:pPr>
                       <w:r>
-                        <w:t>Katy Weathington</w:t>
+                        <w:t xml:space="preserve">Katy </w:t>
                       </w:r>
+                      <w:proofErr w:type="spellStart"/>
+                      <w:r>
+                        <w:t>Weathington</w:t>
+                      </w:r>
+                      <w:proofErr w:type="spellEnd"/>
                     </w:p>
                     <w:p>
                       <w:pPr>
@@ -714,14 +740,14 @@
                         </a:ln>
                         <a:extLst>
                           <a:ext uri="{909E8E84-426E-40dd-AFC4-6F175D3DCCD1}">
-                            <a14:hiddenFill xmlns:a14="http://schemas.microsoft.com/office/drawing/2010/main" xmlns:w="http://schemas.openxmlformats.org/wordprocessingml/2006/main" xmlns:w10="urn:schemas-microsoft-com:office:word" xmlns:v="urn:schemas-microsoft-com:vml" xmlns:o="urn:schemas-microsoft-com:office:office" xmlns:mv="urn:schemas-microsoft-com:mac:vml" xmlns:mo="http://schemas.microsoft.com/office/mac/office/2008/main" xmlns="">
+                            <a14:hiddenFill xmlns="" xmlns:mo="http://schemas.microsoft.com/office/mac/office/2008/main" xmlns:mv="urn:schemas-microsoft-com:mac:vml" xmlns:o="urn:schemas-microsoft-com:office:office" xmlns:v="urn:schemas-microsoft-com:vml" xmlns:w10="urn:schemas-microsoft-com:office:word" xmlns:w="http://schemas.openxmlformats.org/wordprocessingml/2006/main" xmlns:a14="http://schemas.microsoft.com/office/drawing/2010/main">
                               <a:solidFill>
                                 <a:srgbClr val="FFFFFF"/>
                               </a:solidFill>
                             </a14:hiddenFill>
                           </a:ext>
                           <a:ext uri="{91240B29-F687-4f45-9708-019B960494DF}">
-                            <a14:hiddenLine xmlns:a14="http://schemas.microsoft.com/office/drawing/2010/main" xmlns:w="http://schemas.openxmlformats.org/wordprocessingml/2006/main" xmlns:w10="urn:schemas-microsoft-com:office:word" xmlns:v="urn:schemas-microsoft-com:vml" xmlns:o="urn:schemas-microsoft-com:office:office" xmlns:mv="urn:schemas-microsoft-com:mac:vml" xmlns:mo="http://schemas.microsoft.com/office/mac/office/2008/main" xmlns="" w="9525">
+                            <a14:hiddenLine xmlns="" xmlns:mo="http://schemas.microsoft.com/office/mac/office/2008/main" xmlns:mv="urn:schemas-microsoft-com:mac:vml" xmlns:o="urn:schemas-microsoft-com:office:office" xmlns:v="urn:schemas-microsoft-com:vml" xmlns:w10="urn:schemas-microsoft-com:office:word" xmlns:w="http://schemas.openxmlformats.org/wordprocessingml/2006/main" xmlns:a14="http://schemas.microsoft.com/office/drawing/2010/main" w="9525">
                               <a:solidFill>
                                 <a:srgbClr val="000000"/>
                               </a:solidFill>
@@ -856,8 +882,6 @@
           <w:highlight w:val="yellow"/>
         </w:rPr>
       </w:pPr>
-      <w:bookmarkStart w:id="0" w:name="_GoBack"/>
-      <w:bookmarkEnd w:id="0"/>
       <w:r>
         <w:rPr>
           <w:color w:val="000000"/>
@@ -1058,7 +1082,31 @@
     </w:p>
     <w:p>
       <w:r>
-        <w:t>Data Cleaning was a surprising large endeavor considering that the data was already very processed. However, the crime data was formatted in .js files that were designed to be easily read and used by javascript web apps. This meant that a significant amount of parsing was required to be able to represent the crime data in python as a pandas DataFrame.</w:t>
+        <w:t>Data Cleaning was a surprising large endeavor considering that the data was already very processed. However, the crime data was formatted in .</w:t>
+      </w:r>
+      <w:proofErr w:type="spellStart"/>
+      <w:r>
+        <w:t>js</w:t>
+      </w:r>
+      <w:proofErr w:type="spellEnd"/>
+      <w:r>
+        <w:t xml:space="preserve"> files that were designed to be easily read and used by </w:t>
+      </w:r>
+      <w:proofErr w:type="spellStart"/>
+      <w:r>
+        <w:t>javascript</w:t>
+      </w:r>
+      <w:proofErr w:type="spellEnd"/>
+      <w:r>
+        <w:t xml:space="preserve"> web apps. This meant that a significant amount of parsing was required to be able to represent the crime data in python as a pandas </w:t>
+      </w:r>
+      <w:proofErr w:type="spellStart"/>
+      <w:r>
+        <w:t>DataFrame</w:t>
+      </w:r>
+      <w:proofErr w:type="spellEnd"/>
+      <w:r>
+        <w:t>.</w:t>
       </w:r>
       <w:r>
         <w:t xml:space="preserve"> Anticipating future needs, special cleaning was applied to the address fields to remove unnecessary characters and </w:t>
@@ -1094,7 +1142,17 @@
     </w:p>
     <w:p>
       <w:r>
-        <w:t>After cleaning the data, generating descriptive statistics was relatively simple. The matplotlib.pyplot library was used to generate simple scatter plots to help gain an initial understanding of the relationships between the different fields.</w:t>
+        <w:t xml:space="preserve">After cleaning the data, generating descriptive statistics was relatively simple. The </w:t>
+      </w:r>
+      <w:proofErr w:type="spellStart"/>
+      <w:proofErr w:type="gramStart"/>
+      <w:r>
+        <w:t>matplotlib.pyplot</w:t>
+      </w:r>
+      <w:proofErr w:type="spellEnd"/>
+      <w:proofErr w:type="gramEnd"/>
+      <w:r>
+        <w:t xml:space="preserve"> library was used to generate simple scatter plots to help gain an initial understanding of the relationships between the different fields.</w:t>
       </w:r>
     </w:p>
     <w:p>
@@ -1604,13 +1662,11 @@
     <w:p>
       <w:pPr>
         <w:pStyle w:val="bulletlist"/>
+        <w:keepNext/>
         <w:numPr>
           <w:ilvl w:val="0"/>
           <w:numId w:val="0"/>
         </w:numPr>
-        <w:rPr>
-          <w:color w:val="000000"/>
-        </w:rPr>
       </w:pPr>
       <w:r>
         <w:rPr>
@@ -1655,6 +1711,69 @@
     </w:p>
     <w:p>
       <w:pPr>
+        <w:pStyle w:val="Caption"/>
+        <w:rPr>
+          <w:color w:val="000000"/>
+        </w:rPr>
+      </w:pPr>
+      <w:r>
+        <w:rPr>
+          <w:b/>
+        </w:rPr>
+        <w:t xml:space="preserve">Figure </w:t>
+      </w:r>
+      <w:r>
+        <w:rPr>
+          <w:b/>
+        </w:rPr>
+        <w:fldChar w:fldCharType="begin"/>
+      </w:r>
+      <w:r>
+        <w:rPr>
+          <w:b/>
+        </w:rPr>
+        <w:instrText xml:space="preserve"> SEQ Figure \* ARABIC </w:instrText>
+      </w:r>
+      <w:r>
+        <w:rPr>
+          <w:b/>
+        </w:rPr>
+        <w:fldChar w:fldCharType="separate"/>
+      </w:r>
+      <w:r>
+        <w:rPr>
+          <w:b/>
+          <w:noProof/>
+        </w:rPr>
+        <w:t>4</w:t>
+      </w:r>
+      <w:r>
+        <w:rPr>
+          <w:b/>
+        </w:rPr>
+        <w:fldChar w:fldCharType="end"/>
+      </w:r>
+      <w:r>
+        <w:rPr>
+          <w:b/>
+        </w:rPr>
+        <w:t>:</w:t>
+      </w:r>
+      <w:r>
+        <w:t xml:space="preserve"> </w:t>
+      </w:r>
+      <w:r>
+        <w:t xml:space="preserve">Scatter plots showing the relations between several fields and the crimes </w:t>
+      </w:r>
+      <w:r>
+        <w:t xml:space="preserve">per square mile </w:t>
+      </w:r>
+      <w:r>
+        <w:t>in each police district</w:t>
+      </w:r>
+    </w:p>
+    <w:p>
+      <w:pPr>
         <w:pStyle w:val="bulletlist"/>
         <w:numPr>
           <w:ilvl w:val="0"/>
@@ -1668,7 +1787,15 @@
         <w:rPr>
           <w:color w:val="000000"/>
         </w:rPr>
-        <w:t>These plots show that many of the fields seem to have a relationship with increase crime per square mile, but these plots are just preliminary findings and are not yet conclusive.</w:t>
+        <w:t>These plots show that many of the fields seem to have a relationship with increase crime per square mile, but these plots are just prel</w:t>
+      </w:r>
+      <w:bookmarkStart w:id="0" w:name="_GoBack"/>
+      <w:bookmarkEnd w:id="0"/>
+      <w:r>
+        <w:rPr>
+          <w:color w:val="000000"/>
+        </w:rPr>
+        <w:t>iminary findings and are not yet conclusive.</w:t>
       </w:r>
     </w:p>
     <w:p>
@@ -1714,7 +1841,6 @@
           <w:color w:val="000000"/>
           <w:highlight w:val="yellow"/>
         </w:rPr>
-        <w:lastRenderedPageBreak/>
         <w:t>Discussion</w:t>
       </w:r>
     </w:p>
@@ -1794,14 +1920,14 @@
                         </a:ln>
                         <a:extLst>
                           <a:ext uri="{909E8E84-426E-40dd-AFC4-6F175D3DCCD1}">
-                            <a14:hiddenFill xmlns:a14="http://schemas.microsoft.com/office/drawing/2010/main" xmlns:w="http://schemas.openxmlformats.org/wordprocessingml/2006/main" xmlns:w10="urn:schemas-microsoft-com:office:word" xmlns:v="urn:schemas-microsoft-com:vml" xmlns:o="urn:schemas-microsoft-com:office:office" xmlns:mv="urn:schemas-microsoft-com:mac:vml" xmlns:mo="http://schemas.microsoft.com/office/mac/office/2008/main" xmlns="">
+                            <a14:hiddenFill xmlns="" xmlns:mo="http://schemas.microsoft.com/office/mac/office/2008/main" xmlns:mv="urn:schemas-microsoft-com:mac:vml" xmlns:o="urn:schemas-microsoft-com:office:office" xmlns:v="urn:schemas-microsoft-com:vml" xmlns:w10="urn:schemas-microsoft-com:office:word" xmlns:w="http://schemas.openxmlformats.org/wordprocessingml/2006/main" xmlns:a14="http://schemas.microsoft.com/office/drawing/2010/main">
                               <a:solidFill>
                                 <a:srgbClr val="F8F8F8"/>
                               </a:solidFill>
                             </a14:hiddenFill>
                           </a:ext>
                           <a:ext uri="{91240B29-F687-4f45-9708-019B960494DF}">
-                            <a14:hiddenLine xmlns:a14="http://schemas.microsoft.com/office/drawing/2010/main" xmlns:w="http://schemas.openxmlformats.org/wordprocessingml/2006/main" xmlns:w10="urn:schemas-microsoft-com:office:word" xmlns:v="urn:schemas-microsoft-com:vml" xmlns:o="urn:schemas-microsoft-com:office:office" xmlns:mv="urn:schemas-microsoft-com:mac:vml" xmlns:mo="http://schemas.microsoft.com/office/mac/office/2008/main" xmlns="" w="9525">
+                            <a14:hiddenLine xmlns="" xmlns:mo="http://schemas.microsoft.com/office/mac/office/2008/main" xmlns:mv="urn:schemas-microsoft-com:mac:vml" xmlns:o="urn:schemas-microsoft-com:office:office" xmlns:v="urn:schemas-microsoft-com:vml" xmlns:w10="urn:schemas-microsoft-com:office:word" xmlns:w="http://schemas.openxmlformats.org/wordprocessingml/2006/main" xmlns:a14="http://schemas.microsoft.com/office/drawing/2010/main" w="9525">
                               <a:solidFill>
                                 <a:srgbClr val="808080"/>
                               </a:solidFill>
@@ -1959,7 +2085,15 @@
     </w:p>
     <w:p>
       <w:r>
-        <w:t>The primary challenge with including aldermanic districts is that the crime data set does not include the aldermanic district directly. To determine the aldermanic district of a crime, the address string has to be compared to the master property list that contains information on all the properties in Milwaukee (also available from City of Milwaukee website). Understandably, this is a very large file, and this would be an expensive operation even if all the strings were perfect matches. Based on initial exploration, approximately half of crime addresses could be matched exactly to an address in the master property list. The other addresses are currently in the process of being matches using python’s difflib fuzzy matching library. This allows for the addresses that are the most similar to the address in question to be returned. A simple mode of the aldermanic districts of these similar addresses is used for the original address.</w:t>
+        <w:t xml:space="preserve">The primary challenge with including aldermanic districts is that the crime data set does not include the aldermanic district directly. To determine the aldermanic district of a crime, the address string has to be compared to the master property list that contains information on all the properties in Milwaukee (also available from City of Milwaukee website). Understandably, this is a very large file, and this would be an expensive operation even if all the strings were perfect matches. Based on initial exploration, approximately half of crime addresses could be matched exactly to an address in the master property list. The other addresses are currently in the process of being matches using python’s </w:t>
+      </w:r>
+      <w:proofErr w:type="spellStart"/>
+      <w:r>
+        <w:t>difflib</w:t>
+      </w:r>
+      <w:proofErr w:type="spellEnd"/>
+      <w:r>
+        <w:t xml:space="preserve"> fuzzy matching library. This allows for the addresses that are the most similar to the address in question to be returned. A simple mode of the aldermanic districts of these similar addresses is used for the original address.</w:t>
       </w:r>
     </w:p>
     <w:p>
@@ -1967,10 +2101,10 @@
         <w:t xml:space="preserve">Beyond letting the aldermanic district calculation finish running, more work also has to be done regarding creating a model that related the field discussed earlier to the crime densities. </w:t>
       </w:r>
       <w:r>
-        <w:t xml:space="preserve">It would also be interesting to break down the crime counts/densities to subset my month, time or year, to see if the models that work </w:t>
-      </w:r>
-      <w:r>
-        <w:t xml:space="preserve">best overall, work best on these subsets as well and vice versa. </w:t>
+        <w:t xml:space="preserve">It would also be interesting to </w:t>
+      </w:r>
+      <w:r>
+        <w:t xml:space="preserve">break down the crime counts/densities to subset my month, time or year, to see if the models that work best overall, work best on these subsets as well and vice versa. </w:t>
       </w:r>
     </w:p>
     <w:p>
@@ -1981,7 +2115,63 @@
         <w:rPr>
           <w:highlight w:val="yellow"/>
         </w:rPr>
-        <w:t>The current idea it to …. Use sliders….. let users try to beat the model?.....  let users choose there input fields and what subset of crime to try to predict?....</w:t>
+        <w:t>The current idea it to …. Use sliders</w:t>
+      </w:r>
+      <w:proofErr w:type="gramStart"/>
+      <w:r>
+        <w:rPr>
+          <w:highlight w:val="yellow"/>
+        </w:rPr>
+        <w:t>…..</w:t>
+      </w:r>
+      <w:proofErr w:type="gramEnd"/>
+      <w:r>
+        <w:rPr>
+          <w:highlight w:val="yellow"/>
+        </w:rPr>
+        <w:t xml:space="preserve"> let users try to beat the </w:t>
+      </w:r>
+      <w:proofErr w:type="gramStart"/>
+      <w:r>
+        <w:rPr>
+          <w:highlight w:val="yellow"/>
+        </w:rPr>
+        <w:t>model?...</w:t>
+      </w:r>
+      <w:proofErr w:type="gramEnd"/>
+      <w:r>
+        <w:rPr>
+          <w:highlight w:val="yellow"/>
+        </w:rPr>
+        <w:t xml:space="preserve">..  let users choose </w:t>
+      </w:r>
+      <w:proofErr w:type="spellStart"/>
+      <w:r>
+        <w:rPr>
+          <w:highlight w:val="yellow"/>
+        </w:rPr>
+        <w:t>there</w:t>
+      </w:r>
+      <w:proofErr w:type="spellEnd"/>
+      <w:r>
+        <w:rPr>
+          <w:highlight w:val="yellow"/>
+        </w:rPr>
+        <w:t xml:space="preserve"> input fields and what subset of crime to try to </w:t>
+      </w:r>
+      <w:proofErr w:type="gramStart"/>
+      <w:r>
+        <w:rPr>
+          <w:highlight w:val="yellow"/>
+        </w:rPr>
+        <w:t>predict?...</w:t>
+      </w:r>
+      <w:proofErr w:type="gramEnd"/>
+      <w:r>
+        <w:rPr>
+          <w:highlight w:val="yellow"/>
+        </w:rPr>
+        <w:t>.</w:t>
       </w:r>
     </w:p>
     <w:p>
@@ -2009,7 +2199,39 @@
           <w:color w:val="000000"/>
           <w:highlight w:val="yellow"/>
         </w:rPr>
-        <w:t>Thanks to guha probably, thanks to Milwaukee for making their data public, thanks to Justin and Griffen for making the first steps of getting the crime data</w:t>
+        <w:t xml:space="preserve">Thanks to </w:t>
+      </w:r>
+      <w:proofErr w:type="spellStart"/>
+      <w:r>
+        <w:rPr>
+          <w:color w:val="000000"/>
+          <w:highlight w:val="yellow"/>
+        </w:rPr>
+        <w:t>guha</w:t>
+      </w:r>
+      <w:proofErr w:type="spellEnd"/>
+      <w:r>
+        <w:rPr>
+          <w:color w:val="000000"/>
+          <w:highlight w:val="yellow"/>
+        </w:rPr>
+        <w:t xml:space="preserve"> probably, thanks to Milwaukee for making their data public, thanks to Justin and </w:t>
+      </w:r>
+      <w:proofErr w:type="spellStart"/>
+      <w:r>
+        <w:rPr>
+          <w:color w:val="000000"/>
+          <w:highlight w:val="yellow"/>
+        </w:rPr>
+        <w:t>Griffen</w:t>
+      </w:r>
+      <w:proofErr w:type="spellEnd"/>
+      <w:r>
+        <w:rPr>
+          <w:color w:val="000000"/>
+          <w:highlight w:val="yellow"/>
+        </w:rPr>
+        <w:t xml:space="preserve"> for making the first steps of getting the crime data</w:t>
       </w:r>
     </w:p>
     <w:p>
@@ -2089,12 +2311,37 @@
         </w:rPr>
         <w:t xml:space="preserve">Ronald E. Anderson. 1992. Social impacts of computing: Codes of professional ethics. </w:t>
       </w:r>
+      <w:proofErr w:type="spellStart"/>
       <w:r>
         <w:rPr>
           <w:i/>
           <w:highlight w:val="yellow"/>
         </w:rPr>
-        <w:t>Soc Sci Comput Rev</w:t>
+        <w:t>Soc</w:t>
+      </w:r>
+      <w:proofErr w:type="spellEnd"/>
+      <w:r>
+        <w:rPr>
+          <w:i/>
+          <w:highlight w:val="yellow"/>
+        </w:rPr>
+        <w:t xml:space="preserve"> Sci </w:t>
+      </w:r>
+      <w:proofErr w:type="spellStart"/>
+      <w:r>
+        <w:rPr>
+          <w:i/>
+          <w:highlight w:val="yellow"/>
+        </w:rPr>
+        <w:t>Comput</w:t>
+      </w:r>
+      <w:proofErr w:type="spellEnd"/>
+      <w:r>
+        <w:rPr>
+          <w:i/>
+          <w:highlight w:val="yellow"/>
+        </w:rPr>
+        <w:t xml:space="preserve"> Rev</w:t>
       </w:r>
       <w:r>
         <w:rPr>
@@ -2122,7 +2369,21 @@
         <w:rPr>
           <w:highlight w:val="yellow"/>
         </w:rPr>
-        <w:t>Anna Cavender, Shari Trewin, Vicki Hanson. 2014. Accessible Writing Guide. Retrieved August 22, 2014 from http://www.sigaccess.org/welcome-to-sigaccess/resources/accessible-writing-guide/</w:t>
+        <w:t xml:space="preserve">Anna Cavender, Shari </w:t>
+      </w:r>
+      <w:proofErr w:type="spellStart"/>
+      <w:r>
+        <w:rPr>
+          <w:highlight w:val="yellow"/>
+        </w:rPr>
+        <w:t>Trewin</w:t>
+      </w:r>
+      <w:proofErr w:type="spellEnd"/>
+      <w:r>
+        <w:rPr>
+          <w:highlight w:val="yellow"/>
+        </w:rPr>
+        <w:t>, Vicki Hanson. 2014. Accessible Writing Guide. Retrieved August 22, 2014 from http://www.sigaccess.org/welcome-to-sigaccess/resources/accessible-writing-guide/</w:t>
       </w:r>
       <w:bookmarkEnd w:id="6"/>
       <w:bookmarkEnd w:id="7"/>
@@ -2147,7 +2408,21 @@
         <w:rPr>
           <w:highlight w:val="yellow"/>
         </w:rPr>
-        <w:t>Morton L. Heilig. 1962. Sensorama Simulator, U.S</w:t>
+        <w:t xml:space="preserve">Morton L. Heilig. 1962. </w:t>
+      </w:r>
+      <w:proofErr w:type="spellStart"/>
+      <w:r>
+        <w:rPr>
+          <w:highlight w:val="yellow"/>
+        </w:rPr>
+        <w:t>Sensorama</w:t>
+      </w:r>
+      <w:proofErr w:type="spellEnd"/>
+      <w:r>
+        <w:rPr>
+          <w:highlight w:val="yellow"/>
+        </w:rPr>
+        <w:t xml:space="preserve"> Simulator, U.S</w:t>
       </w:r>
       <w:r>
         <w:rPr>
@@ -2171,10 +2446,12 @@
         </w:rPr>
       </w:pPr>
       <w:bookmarkStart w:id="11" w:name="_Ref279753804"/>
-      <w:r>
-        <w:rPr>
-          <w:highlight w:val="yellow"/>
-        </w:rPr>
+      <w:proofErr w:type="spellStart"/>
+      <w:r>
+        <w:rPr>
+          <w:highlight w:val="yellow"/>
+        </w:rPr>
+        <w:lastRenderedPageBreak/>
         <w:t>J</w:t>
       </w:r>
       <w:bookmarkEnd w:id="9"/>
@@ -2183,27 +2460,50 @@
         <w:rPr>
           <w:highlight w:val="yellow"/>
         </w:rPr>
-        <w:t xml:space="preserve">ofish Kaye and Paul Dourish. 2014. Special issue on science fiction and ubiquitous computing. </w:t>
+        <w:t>ofish</w:t>
+      </w:r>
+      <w:proofErr w:type="spellEnd"/>
+      <w:r>
+        <w:rPr>
+          <w:highlight w:val="yellow"/>
+        </w:rPr>
+        <w:t xml:space="preserve"> Kaye and Paul </w:t>
+      </w:r>
+      <w:proofErr w:type="spellStart"/>
+      <w:r>
+        <w:rPr>
+          <w:highlight w:val="yellow"/>
+        </w:rPr>
+        <w:t>Dourish</w:t>
+      </w:r>
+      <w:proofErr w:type="spellEnd"/>
+      <w:r>
+        <w:rPr>
+          <w:highlight w:val="yellow"/>
+        </w:rPr>
+        <w:t xml:space="preserve">. 2014. Special issue on science fiction and ubiquitous computing. </w:t>
       </w:r>
       <w:r>
         <w:rPr>
           <w:i/>
           <w:highlight w:val="yellow"/>
         </w:rPr>
-        <w:t>Personal Ubiquitous Comput</w:t>
-      </w:r>
-      <w:r>
-        <w:rPr>
-          <w:highlight w:val="yellow"/>
-        </w:rPr>
-        <w:t xml:space="preserve">. 18, 4 (April 2014), </w:t>
-      </w:r>
-      <w:r>
-        <w:rPr>
-          <w:highlight w:val="yellow"/>
-        </w:rPr>
-        <w:lastRenderedPageBreak/>
-        <w:t>765-766. http://dx.doi.org/10.1007/s00779-014-0773-4</w:t>
+        <w:t xml:space="preserve">Personal Ubiquitous </w:t>
+      </w:r>
+      <w:proofErr w:type="spellStart"/>
+      <w:r>
+        <w:rPr>
+          <w:i/>
+          <w:highlight w:val="yellow"/>
+        </w:rPr>
+        <w:t>Comput</w:t>
+      </w:r>
+      <w:proofErr w:type="spellEnd"/>
+      <w:r>
+        <w:rPr>
+          <w:highlight w:val="yellow"/>
+        </w:rPr>
+        <w:t>. 18, 4 (April 2014), 765-766. http://dx.doi.org/10.1007/s00779-014-0773-4</w:t>
       </w:r>
     </w:p>
     <w:p>
@@ -2226,7 +2526,49 @@
         <w:rPr>
           <w:highlight w:val="yellow"/>
         </w:rPr>
-        <w:t xml:space="preserve">cott R. Klemmer, Michael Thomsen, Ethan Phelps-Goodman, Robert Lee, and James A. Landay. 2002. Where do web sites come from?: capturing and interacting with design history. In </w:t>
+        <w:t xml:space="preserve">cott R. </w:t>
+      </w:r>
+      <w:proofErr w:type="spellStart"/>
+      <w:r>
+        <w:rPr>
+          <w:highlight w:val="yellow"/>
+        </w:rPr>
+        <w:t>Klemmer</w:t>
+      </w:r>
+      <w:proofErr w:type="spellEnd"/>
+      <w:r>
+        <w:rPr>
+          <w:highlight w:val="yellow"/>
+        </w:rPr>
+        <w:t xml:space="preserve">, Michael Thomsen, Ethan Phelps-Goodman, Robert Lee, and James A. </w:t>
+      </w:r>
+      <w:proofErr w:type="spellStart"/>
+      <w:r>
+        <w:rPr>
+          <w:highlight w:val="yellow"/>
+        </w:rPr>
+        <w:t>Landay</w:t>
+      </w:r>
+      <w:proofErr w:type="spellEnd"/>
+      <w:r>
+        <w:rPr>
+          <w:highlight w:val="yellow"/>
+        </w:rPr>
+        <w:t xml:space="preserve">. 2002. Where do web sites come </w:t>
+      </w:r>
+      <w:proofErr w:type="gramStart"/>
+      <w:r>
+        <w:rPr>
+          <w:highlight w:val="yellow"/>
+        </w:rPr>
+        <w:t>from?:</w:t>
+      </w:r>
+      <w:proofErr w:type="gramEnd"/>
+      <w:r>
+        <w:rPr>
+          <w:highlight w:val="yellow"/>
+        </w:rPr>
+        <w:t xml:space="preserve"> capturing and interacting with design history. In </w:t>
       </w:r>
       <w:r>
         <w:rPr>
@@ -2250,11 +2592,19 @@
         </w:rPr>
       </w:pPr>
       <w:bookmarkStart w:id="13" w:name="_Ref279752219"/>
-      <w:r>
-        <w:rPr>
-          <w:highlight w:val="yellow"/>
-        </w:rPr>
-        <w:t>Psy. 2012. Gangnam Style. Video. (15 July 2012.). Retrieved August 22, 2014 from https://www.youtube.com/watch?v=9bZkp7q19f0</w:t>
+      <w:proofErr w:type="spellStart"/>
+      <w:r>
+        <w:rPr>
+          <w:highlight w:val="yellow"/>
+        </w:rPr>
+        <w:t>Psy</w:t>
+      </w:r>
+      <w:proofErr w:type="spellEnd"/>
+      <w:r>
+        <w:rPr>
+          <w:highlight w:val="yellow"/>
+        </w:rPr>
+        <w:t>. 2012. Gangnam Style. Video. (15 July 2012.). Retrieved August 22, 2014 from https://www.youtube.com/watch?v=9bZkp7q19f0</w:t>
       </w:r>
       <w:bookmarkEnd w:id="13"/>
     </w:p>
@@ -2312,7 +2662,23 @@
         <w:rPr>
           <w:highlight w:val="yellow"/>
         </w:rPr>
-        <w:t>. Ph.D Dissertation. Massachusetts Institute of Technology (MIT), Cambridge, MA.</w:t>
+        <w:t xml:space="preserve">. </w:t>
+      </w:r>
+      <w:proofErr w:type="spellStart"/>
+      <w:proofErr w:type="gramStart"/>
+      <w:r>
+        <w:rPr>
+          <w:highlight w:val="yellow"/>
+        </w:rPr>
+        <w:t>Ph.D</w:t>
+      </w:r>
+      <w:proofErr w:type="spellEnd"/>
+      <w:proofErr w:type="gramEnd"/>
+      <w:r>
+        <w:rPr>
+          <w:highlight w:val="yellow"/>
+        </w:rPr>
+        <w:t xml:space="preserve"> Dissertation. Massachusetts Institute of Technology (MIT), Cambridge, MA.</w:t>
       </w:r>
       <w:bookmarkEnd w:id="15"/>
     </w:p>
@@ -2330,18 +2696,55 @@
         </w:rPr>
         <w:t xml:space="preserve">Langdon Winner. 1999. Do artifacts have politics? In </w:t>
       </w:r>
+      <w:proofErr w:type="gramStart"/>
       <w:r>
         <w:rPr>
           <w:i/>
           <w:highlight w:val="yellow"/>
         </w:rPr>
-        <w:t>The Social Shaping of Technology</w:t>
-      </w:r>
-      <w:r>
-        <w:rPr>
-          <w:highlight w:val="yellow"/>
-        </w:rPr>
-        <w:t xml:space="preserve"> (2nd. ed.), Donald MacKenzie and Judy Wajcman (Eds.). Open University Press, Buckingham, UK, 28-40.</w:t>
+        <w:t>The</w:t>
+      </w:r>
+      <w:proofErr w:type="gramEnd"/>
+      <w:r>
+        <w:rPr>
+          <w:i/>
+          <w:highlight w:val="yellow"/>
+        </w:rPr>
+        <w:t xml:space="preserve"> Social Shaping of Technology</w:t>
+      </w:r>
+      <w:r>
+        <w:rPr>
+          <w:highlight w:val="yellow"/>
+        </w:rPr>
+        <w:t xml:space="preserve"> (2nd. ed.), Donald </w:t>
+      </w:r>
+      <w:proofErr w:type="spellStart"/>
+      <w:r>
+        <w:rPr>
+          <w:highlight w:val="yellow"/>
+        </w:rPr>
+        <w:t>MacKenzie</w:t>
+      </w:r>
+      <w:proofErr w:type="spellEnd"/>
+      <w:r>
+        <w:rPr>
+          <w:highlight w:val="yellow"/>
+        </w:rPr>
+        <w:t xml:space="preserve"> and Judy </w:t>
+      </w:r>
+      <w:proofErr w:type="spellStart"/>
+      <w:r>
+        <w:rPr>
+          <w:highlight w:val="yellow"/>
+        </w:rPr>
+        <w:t>Wajcman</w:t>
+      </w:r>
+      <w:proofErr w:type="spellEnd"/>
+      <w:r>
+        <w:rPr>
+          <w:highlight w:val="yellow"/>
+        </w:rPr>
+        <w:t xml:space="preserve"> (Eds.). Open University Press, Buckingham, UK, 28-40.</w:t>
       </w:r>
       <w:bookmarkEnd w:id="16"/>
       <w:r>
@@ -4086,10 +4489,6 @@
     <w:lsdException w:name="Book Title" w:uiPriority="33" w:qFormat="1"/>
     <w:lsdException w:name="Bibliography" w:semiHidden="1" w:uiPriority="37" w:unhideWhenUsed="1"/>
     <w:lsdException w:name="TOC Heading" w:semiHidden="1" w:uiPriority="39" w:unhideWhenUsed="1" w:qFormat="1"/>
-    <w:lsdException w:name="Grid Table Light" w:semiHidden="1" w:unhideWhenUsed="1"/>
-    <w:lsdException w:name="Grid Table 1 Light" w:semiHidden="1" w:unhideWhenUsed="1"/>
-    <w:lsdException w:name="Grid Table 2" w:semiHidden="1" w:unhideWhenUsed="1"/>
-    <w:lsdException w:name="Grid Table 3" w:semiHidden="1" w:unhideWhenUsed="1"/>
     <w:lsdException w:name="Grid Table 4" w:uiPriority="49"/>
     <w:lsdException w:name="Grid Table 5 Dark" w:uiPriority="50"/>
     <w:lsdException w:name="Grid Table 6 Colorful" w:uiPriority="51"/>
@@ -5073,7 +5472,7 @@
 </file>
 
 <file path=customXml/itemProps1.xml><?xml version="1.0" encoding="utf-8"?>
-<ds:datastoreItem xmlns:ds="http://schemas.openxmlformats.org/officeDocument/2006/customXml" ds:itemID="{D7BA9575-1A56-4618-AA2C-07E2F12283E5}">
+<ds:datastoreItem xmlns:ds="http://schemas.openxmlformats.org/officeDocument/2006/customXml" ds:itemID="{AD8A0018-53B8-4E54-99AF-2B4EE38B2748}">
   <ds:schemaRefs>
     <ds:schemaRef ds:uri="http://schemas.openxmlformats.org/officeDocument/2006/bibliography"/>
   </ds:schemaRefs>

--- a/MKECrime_SIGCHI.docx
+++ b/MKECrime_SIGCHI.docx
@@ -316,14 +316,14 @@
                         </a:ln>
                         <a:extLst>
                           <a:ext uri="{909E8E84-426E-40dd-AFC4-6F175D3DCCD1}">
-                            <a14:hiddenFill xmlns="" xmlns:mo="http://schemas.microsoft.com/office/mac/office/2008/main" xmlns:mv="urn:schemas-microsoft-com:mac:vml" xmlns:o="urn:schemas-microsoft-com:office:office" xmlns:v="urn:schemas-microsoft-com:vml" xmlns:w10="urn:schemas-microsoft-com:office:word" xmlns:w="http://schemas.openxmlformats.org/wordprocessingml/2006/main" xmlns:a14="http://schemas.microsoft.com/office/drawing/2010/main">
+                            <a14:hiddenFill xmlns:a14="http://schemas.microsoft.com/office/drawing/2010/main" xmlns:w="http://schemas.openxmlformats.org/wordprocessingml/2006/main" xmlns:w10="urn:schemas-microsoft-com:office:word" xmlns:v="urn:schemas-microsoft-com:vml" xmlns:o="urn:schemas-microsoft-com:office:office" xmlns:mv="urn:schemas-microsoft-com:mac:vml" xmlns:mo="http://schemas.microsoft.com/office/mac/office/2008/main" xmlns="">
                               <a:solidFill>
                                 <a:srgbClr val="FFFFFF"/>
                               </a:solidFill>
                             </a14:hiddenFill>
                           </a:ext>
                           <a:ext uri="{91240B29-F687-4f45-9708-019B960494DF}">
-                            <a14:hiddenLine xmlns="" xmlns:mo="http://schemas.microsoft.com/office/mac/office/2008/main" xmlns:mv="urn:schemas-microsoft-com:mac:vml" xmlns:o="urn:schemas-microsoft-com:office:office" xmlns:v="urn:schemas-microsoft-com:vml" xmlns:w10="urn:schemas-microsoft-com:office:word" xmlns:w="http://schemas.openxmlformats.org/wordprocessingml/2006/main" xmlns:a14="http://schemas.microsoft.com/office/drawing/2010/main" w="9525">
+                            <a14:hiddenLine xmlns:a14="http://schemas.microsoft.com/office/drawing/2010/main" xmlns:w="http://schemas.openxmlformats.org/wordprocessingml/2006/main" xmlns:w10="urn:schemas-microsoft-com:office:word" xmlns:v="urn:schemas-microsoft-com:vml" xmlns:o="urn:schemas-microsoft-com:office:office" xmlns:mv="urn:schemas-microsoft-com:mac:vml" xmlns:mo="http://schemas.microsoft.com/office/mac/office/2008/main" xmlns="" w="9525">
                               <a:solidFill>
                                 <a:srgbClr val="000000"/>
                               </a:solidFill>
@@ -452,13 +452,8 @@
                               <w:pStyle w:val="authorName"/>
                             </w:pPr>
                             <w:r>
-                              <w:t xml:space="preserve">Katy </w:t>
+                              <w:t>Katy Weathington</w:t>
                             </w:r>
-                            <w:proofErr w:type="spellStart"/>
-                            <w:r>
-                              <w:t>Weathington</w:t>
-                            </w:r>
-                            <w:proofErr w:type="spellEnd"/>
                           </w:p>
                           <w:p>
                             <w:pPr>
@@ -642,13 +637,8 @@
                         <w:pStyle w:val="authorName"/>
                       </w:pPr>
                       <w:r>
-                        <w:t xml:space="preserve">Katy </w:t>
+                        <w:t>Katy Weathington</w:t>
                       </w:r>
-                      <w:proofErr w:type="spellStart"/>
-                      <w:r>
-                        <w:t>Weathington</w:t>
-                      </w:r>
-                      <w:proofErr w:type="spellEnd"/>
                     </w:p>
                     <w:p>
                       <w:pPr>
@@ -740,14 +730,14 @@
                         </a:ln>
                         <a:extLst>
                           <a:ext uri="{909E8E84-426E-40dd-AFC4-6F175D3DCCD1}">
-                            <a14:hiddenFill xmlns="" xmlns:mo="http://schemas.microsoft.com/office/mac/office/2008/main" xmlns:mv="urn:schemas-microsoft-com:mac:vml" xmlns:o="urn:schemas-microsoft-com:office:office" xmlns:v="urn:schemas-microsoft-com:vml" xmlns:w10="urn:schemas-microsoft-com:office:word" xmlns:w="http://schemas.openxmlformats.org/wordprocessingml/2006/main" xmlns:a14="http://schemas.microsoft.com/office/drawing/2010/main">
+                            <a14:hiddenFill xmlns:a14="http://schemas.microsoft.com/office/drawing/2010/main" xmlns:w="http://schemas.openxmlformats.org/wordprocessingml/2006/main" xmlns:w10="urn:schemas-microsoft-com:office:word" xmlns:v="urn:schemas-microsoft-com:vml" xmlns:o="urn:schemas-microsoft-com:office:office" xmlns:mv="urn:schemas-microsoft-com:mac:vml" xmlns:mo="http://schemas.microsoft.com/office/mac/office/2008/main" xmlns="">
                               <a:solidFill>
                                 <a:srgbClr val="FFFFFF"/>
                               </a:solidFill>
                             </a14:hiddenFill>
                           </a:ext>
                           <a:ext uri="{91240B29-F687-4f45-9708-019B960494DF}">
-                            <a14:hiddenLine xmlns="" xmlns:mo="http://schemas.microsoft.com/office/mac/office/2008/main" xmlns:mv="urn:schemas-microsoft-com:mac:vml" xmlns:o="urn:schemas-microsoft-com:office:office" xmlns:v="urn:schemas-microsoft-com:vml" xmlns:w10="urn:schemas-microsoft-com:office:word" xmlns:w="http://schemas.openxmlformats.org/wordprocessingml/2006/main" xmlns:a14="http://schemas.microsoft.com/office/drawing/2010/main" w="9525">
+                            <a14:hiddenLine xmlns:a14="http://schemas.microsoft.com/office/drawing/2010/main" xmlns:w="http://schemas.openxmlformats.org/wordprocessingml/2006/main" xmlns:w10="urn:schemas-microsoft-com:office:word" xmlns:v="urn:schemas-microsoft-com:vml" xmlns:o="urn:schemas-microsoft-com:office:office" xmlns:mv="urn:schemas-microsoft-com:mac:vml" xmlns:mo="http://schemas.microsoft.com/office/mac/office/2008/main" xmlns="" w="9525">
                               <a:solidFill>
                                 <a:srgbClr val="000000"/>
                               </a:solidFill>
@@ -951,7 +941,6 @@
           <w:color w:val="000000"/>
           <w:kern w:val="0"/>
           <w:szCs w:val="24"/>
-          <w:highlight w:val="yellow"/>
         </w:rPr>
       </w:pPr>
       <w:r>
@@ -959,160 +948,416 @@
           <w:color w:val="000000"/>
           <w:kern w:val="0"/>
           <w:szCs w:val="24"/>
-          <w:highlight w:val="yellow"/>
+        </w:rPr>
+        <w:t>Literature Review</w:t>
+      </w:r>
+    </w:p>
+    <w:p>
+      <w:pPr>
+        <w:rPr>
+          <w:i/>
+          <w:color w:val="000000"/>
+        </w:rPr>
+      </w:pPr>
+      <w:r>
+        <w:rPr>
+          <w:i/>
+          <w:color w:val="000000"/>
+        </w:rPr>
+        <w:t>Crime Data Mining</w:t>
+      </w:r>
+    </w:p>
+    <w:p>
+      <w:pPr>
+        <w:rPr>
+          <w:color w:val="000000"/>
+          <w:spacing w:val="-4"/>
+          <w:szCs w:val="17"/>
+        </w:rPr>
+      </w:pPr>
+      <w:r>
+        <w:rPr>
+          <w:color w:val="000000"/>
+          <w:spacing w:val="-4"/>
+          <w:szCs w:val="17"/>
         </w:rPr>
         <w:lastRenderedPageBreak/>
-        <w:t>Literature Review</w:t>
-      </w:r>
-    </w:p>
-    <w:p>
-      <w:pPr>
+        <w:t>Data mining and data science techniques</w:t>
+      </w:r>
+      <w:r>
         <w:rPr>
           <w:color w:val="000000"/>
           <w:spacing w:val="-4"/>
           <w:szCs w:val="17"/>
         </w:rPr>
-      </w:pPr>
-      <w:r>
-        <w:rPr>
-          <w:color w:val="000000"/>
-          <w:highlight w:val="yellow"/>
-        </w:rPr>
-        <w:t>Accepted extended abstracts and papers will be distributed in the Conference Publications. They will also be placed in the ACM Digital Library, where they will remain accessible to thousands of researchers and practitioners worldwide</w:t>
-      </w:r>
-      <w:r>
-        <w:rPr>
-          <w:color w:val="000000"/>
-          <w:highlight w:val="yellow"/>
-        </w:rPr>
+        <w:t xml:space="preserve"> such as clustering, classification, and entity extraction are used to learn about crime [1].  </w:t>
+      </w:r>
+      <w:r>
+        <w:rPr>
+          <w:color w:val="000000"/>
+          <w:spacing w:val="-4"/>
+          <w:szCs w:val="17"/>
+        </w:rPr>
+        <w:t xml:space="preserve">Geospatial analyses have been used to attempt an optimal </w:t>
+      </w:r>
+      <w:r>
+        <w:rPr>
+          <w:color w:val="000000"/>
+          <w:spacing w:val="-4"/>
+          <w:szCs w:val="17"/>
+        </w:rPr>
+        <w:t>redrawing of police districts in Buffalo, NY, though the expressed purposes from Buffalo Police Department was the reduction of officer workload and emergency response time rather than reduce over policing [2].</w:t>
+      </w:r>
+      <w:r>
+        <w:rPr>
+          <w:color w:val="000000"/>
+          <w:spacing w:val="-4"/>
+          <w:szCs w:val="17"/>
+        </w:rPr>
+        <w:t xml:space="preserve"> Criminologists struggle to effectively use out of the box clustering packages which </w:t>
+      </w:r>
+      <w:proofErr w:type="gramStart"/>
+      <w:r>
+        <w:rPr>
+          <w:color w:val="000000"/>
+          <w:spacing w:val="-4"/>
+          <w:szCs w:val="17"/>
+        </w:rPr>
+        <w:t>take into account</w:t>
+      </w:r>
+      <w:proofErr w:type="gramEnd"/>
+      <w:r>
+        <w:rPr>
+          <w:color w:val="000000"/>
+          <w:spacing w:val="-4"/>
+          <w:szCs w:val="17"/>
+        </w:rPr>
+        <w:t xml:space="preserve"> only the location and existence of a crime due to uncertainty about the number of clusters to choose and the significance of said cluster [3].</w:t>
+      </w:r>
+    </w:p>
+    <w:p>
+      <w:pPr>
+        <w:spacing w:after="0"/>
+        <w:rPr>
+          <w:color w:val="000000"/>
+          <w:spacing w:val="-4"/>
+          <w:szCs w:val="17"/>
+        </w:rPr>
+      </w:pPr>
+      <w:r>
+        <w:rPr>
+          <w:i/>
+          <w:color w:val="000000"/>
+          <w:spacing w:val="-4"/>
+          <w:szCs w:val="17"/>
+        </w:rPr>
+        <w:t>Crime</w:t>
+      </w:r>
+      <w:r>
+        <w:rPr>
+          <w:i/>
+          <w:color w:val="000000"/>
+          <w:spacing w:val="-4"/>
+          <w:szCs w:val="17"/>
+        </w:rPr>
+        <w:t xml:space="preserve"> Indicators</w:t>
+      </w:r>
+    </w:p>
+    <w:p>
+      <w:pPr>
+        <w:rPr>
+          <w:color w:val="000000"/>
+          <w:spacing w:val="-4"/>
+          <w:szCs w:val="17"/>
+        </w:rPr>
+      </w:pPr>
+      <w:r>
+        <w:rPr>
+          <w:color w:val="000000"/>
+          <w:spacing w:val="-4"/>
+          <w:szCs w:val="17"/>
+        </w:rPr>
+        <w:t>It has been shown that high amounts of police patrolling can reduce crime rates as much as 13% and decrease public disorder by even more [</w:t>
+      </w:r>
+      <w:r>
+        <w:rPr>
+          <w:color w:val="000000"/>
+          <w:spacing w:val="-4"/>
+          <w:szCs w:val="17"/>
+        </w:rPr>
+        <w:t>4</w:t>
+      </w:r>
+      <w:r>
+        <w:rPr>
+          <w:color w:val="000000"/>
+          <w:spacing w:val="-4"/>
+          <w:szCs w:val="17"/>
+        </w:rPr>
+        <w:t xml:space="preserve">]. </w:t>
+      </w:r>
+      <w:r>
+        <w:rPr>
+          <w:color w:val="000000"/>
+          <w:spacing w:val="-4"/>
+          <w:szCs w:val="17"/>
+        </w:rPr>
+        <w:t>Because</w:t>
+      </w:r>
+      <w:r>
+        <w:rPr>
+          <w:color w:val="000000"/>
+          <w:spacing w:val="-4"/>
+          <w:szCs w:val="17"/>
+        </w:rPr>
+        <w:t xml:space="preserve"> it is </w:t>
+      </w:r>
+      <w:r>
+        <w:rPr>
+          <w:color w:val="000000"/>
+          <w:spacing w:val="-4"/>
+          <w:szCs w:val="17"/>
+        </w:rPr>
+        <w:t xml:space="preserve">so </w:t>
+      </w:r>
+      <w:r>
+        <w:rPr>
+          <w:color w:val="000000"/>
+          <w:spacing w:val="-4"/>
+          <w:szCs w:val="17"/>
+        </w:rPr>
+        <w:t>important that patrol cars are accurately assigned to where crime is most likely to happen</w:t>
+      </w:r>
+      <w:r>
+        <w:rPr>
+          <w:color w:val="000000"/>
+          <w:spacing w:val="-4"/>
+          <w:szCs w:val="17"/>
+        </w:rPr>
+        <w:t>, we need to identify actual auxiliary indicators of crime.</w:t>
+      </w:r>
+    </w:p>
+    <w:p>
+      <w:pPr>
+        <w:rPr>
+          <w:color w:val="000000"/>
+          <w:spacing w:val="-4"/>
+          <w:szCs w:val="17"/>
+        </w:rPr>
+      </w:pPr>
+      <w:r>
+        <w:rPr>
+          <w:color w:val="000000"/>
+          <w:spacing w:val="-4"/>
+          <w:szCs w:val="17"/>
+        </w:rPr>
+        <w:t xml:space="preserve">There has been extensive research trying to determine what environmental factors contribute or correlate to crime rates. A case study from Los Angeles suggests not only a correlation between the presence of liquor stores and crime, but also a possible causal </w:t>
+      </w:r>
+      <w:r>
+        <w:rPr>
+          <w:color w:val="000000"/>
+          <w:spacing w:val="-4"/>
+          <w:szCs w:val="17"/>
+        </w:rPr>
+        <w:t>relationship [</w:t>
+      </w:r>
+      <w:r>
+        <w:rPr>
+          <w:color w:val="000000"/>
+          <w:spacing w:val="-4"/>
+          <w:szCs w:val="17"/>
+        </w:rPr>
+        <w:t>5</w:t>
+      </w:r>
+      <w:r>
+        <w:rPr>
+          <w:color w:val="000000"/>
+          <w:spacing w:val="-4"/>
+          <w:szCs w:val="17"/>
+        </w:rPr>
+        <w:t xml:space="preserve">]. </w:t>
+      </w:r>
+      <w:r>
+        <w:rPr>
+          <w:color w:val="000000"/>
+          <w:spacing w:val="-4"/>
+          <w:szCs w:val="17"/>
+        </w:rPr>
+        <w:t>Casinos appear to have a mixed effect on crime rates [</w:t>
+      </w:r>
+      <w:r>
+        <w:rPr>
+          <w:color w:val="000000"/>
+          <w:spacing w:val="-4"/>
+          <w:szCs w:val="17"/>
+        </w:rPr>
+        <w:t>6</w:t>
+      </w:r>
+      <w:r>
+        <w:rPr>
+          <w:color w:val="000000"/>
+          <w:spacing w:val="-4"/>
+          <w:szCs w:val="17"/>
+        </w:rPr>
+        <w:t>]. The presence of vegetation is shown to correlate with a reduction in several forms of crime, but specifically not theft [</w:t>
+      </w:r>
+      <w:r>
+        <w:rPr>
+          <w:color w:val="000000"/>
+          <w:spacing w:val="-4"/>
+          <w:szCs w:val="17"/>
+        </w:rPr>
+        <w:t>7</w:t>
+      </w:r>
+      <w:r>
+        <w:rPr>
+          <w:color w:val="000000"/>
+          <w:spacing w:val="-4"/>
+          <w:szCs w:val="17"/>
+        </w:rPr>
+        <w:t xml:space="preserve">]. </w:t>
+      </w:r>
+      <w:r>
+        <w:rPr>
+          <w:color w:val="000000"/>
+          <w:spacing w:val="-4"/>
+          <w:szCs w:val="17"/>
+        </w:rPr>
+        <w:t>Income inequality, as measured by the GINI index, positively correlates with crime rates [</w:t>
+      </w:r>
+      <w:r>
+        <w:rPr>
+          <w:color w:val="000000"/>
+          <w:spacing w:val="-4"/>
+          <w:szCs w:val="17"/>
+        </w:rPr>
+        <w:t>8</w:t>
+      </w:r>
+      <w:r>
+        <w:rPr>
+          <w:color w:val="000000"/>
+          <w:spacing w:val="-4"/>
+          <w:szCs w:val="17"/>
+        </w:rPr>
+        <w:t>].</w:t>
+      </w:r>
+      <w:r>
+        <w:rPr>
+          <w:color w:val="000000"/>
+          <w:spacing w:val="-4"/>
+          <w:szCs w:val="17"/>
+        </w:rPr>
+        <w:t xml:space="preserve"> </w:t>
+      </w:r>
+      <w:r>
+        <w:rPr>
+          <w:color w:val="000000"/>
+          <w:spacing w:val="-4"/>
+          <w:szCs w:val="17"/>
+        </w:rPr>
+        <w:t>High levels of voter turnout have also been found to correlate with lower crime rates [9].</w:t>
+      </w:r>
+      <w:r>
+        <w:rPr>
+          <w:color w:val="000000"/>
+          <w:spacing w:val="-4"/>
+          <w:szCs w:val="17"/>
+        </w:rPr>
+        <w:t xml:space="preserve"> Worse education, measured in the form of school dropout rates, also correlates to higher crime [10].</w:t>
+      </w:r>
+      <w:bookmarkStart w:id="0" w:name="_GoBack"/>
+      <w:bookmarkEnd w:id="0"/>
+    </w:p>
+    <w:p>
+      <w:pPr>
+        <w:pStyle w:val="Heading1"/>
+        <w:rPr>
+          <w:color w:val="000000"/>
+        </w:rPr>
+      </w:pPr>
+      <w:r>
+        <w:rPr>
+          <w:color w:val="000000"/>
+        </w:rPr>
+        <w:t>Method</w:t>
+      </w:r>
+    </w:p>
+    <w:p>
+      <w:pPr>
+        <w:pStyle w:val="Heading2"/>
+        <w:rPr>
+          <w:color w:val="000000"/>
+        </w:rPr>
+      </w:pPr>
+      <w:r>
+        <w:rPr>
+          <w:color w:val="000000"/>
+        </w:rPr>
+        <w:t>Data Acquisition</w:t>
+      </w:r>
+    </w:p>
+    <w:p>
+      <w:r>
+        <w:t>T</w:t>
+      </w:r>
+      <w:r>
+        <w:t xml:space="preserve">he data for this project </w:t>
+      </w:r>
+      <w:r>
+        <w:t xml:space="preserve">is publicly accessible through the city of Milwaukee’s data portal. The crime data is a subset of the data used in previous research. As a byproduct of the previous research, this crime data </w:t>
+      </w:r>
+      <w:r>
+        <w:t xml:space="preserve">organized in 120 different files for each year and month. </w:t>
+      </w:r>
+    </w:p>
+    <w:p>
+      <w:r>
+        <w:t>The dataset including the data about each Police District was compiled manually because the City of Milwaukee’s interface required GUI inputs and outputted a PDF of the resulting data. While it would have been possible to automate this process, considering there were only 7 police districts, it was faster to manually parse the data and create a csv.</w:t>
+      </w:r>
+    </w:p>
+    <w:p>
+      <w:pPr>
+        <w:pStyle w:val="Heading2"/>
+        <w:rPr>
+          <w:color w:val="000000"/>
+        </w:rPr>
+      </w:pPr>
+      <w:r>
+        <w:rPr>
+          <w:color w:val="000000"/>
+        </w:rPr>
+        <w:t>Data Cleaning</w:t>
+      </w:r>
+    </w:p>
+    <w:p>
+      <w:r>
+        <w:t>Data Cleaning was a surprising large endeavor considering that the data was already very processed. However, the crime data was formatted in .</w:t>
+      </w:r>
+      <w:proofErr w:type="spellStart"/>
+      <w:r>
+        <w:t>js</w:t>
+      </w:r>
+      <w:proofErr w:type="spellEnd"/>
+      <w:r>
+        <w:t xml:space="preserve"> files that were designed to be easily read and used by </w:t>
+      </w:r>
+      <w:proofErr w:type="spellStart"/>
+      <w:r>
+        <w:t>javascript</w:t>
+      </w:r>
+      <w:proofErr w:type="spellEnd"/>
+      <w:r>
+        <w:t xml:space="preserve"> web apps. This meant that a significant amount of parsing was required to be able to represent the crime data in python as a pandas </w:t>
+      </w:r>
+      <w:proofErr w:type="spellStart"/>
+      <w:r>
+        <w:t>DataFrame</w:t>
+      </w:r>
+      <w:proofErr w:type="spellEnd"/>
+      <w:r>
         <w:t>.</w:t>
       </w:r>
       <w:r>
-        <w:rPr>
-          <w:color w:val="000000"/>
-          <w:highlight w:val="yellow"/>
-        </w:rPr>
-        <w:t xml:space="preserve"> To view ACM’s copyright and permissions policy, see:</w:t>
-      </w:r>
-      <w:r>
-        <w:rPr>
-          <w:color w:val="000000"/>
-        </w:rPr>
-        <w:t xml:space="preserve"> </w:t>
-      </w:r>
-      <w:hyperlink r:id="rId16" w:history="1">
-        <w:r>
-          <w:rPr>
-            <w:rStyle w:val="Hyperlink"/>
-            <w:spacing w:val="-4"/>
-            <w:szCs w:val="17"/>
-          </w:rPr>
-          <w:t>http://www.acm.org/publications/policies/copyright_policy</w:t>
-        </w:r>
-      </w:hyperlink>
-      <w:r>
-        <w:rPr>
-          <w:color w:val="000000"/>
-          <w:spacing w:val="-4"/>
-          <w:szCs w:val="17"/>
-        </w:rPr>
-        <w:t xml:space="preserve"> </w:t>
-      </w:r>
-    </w:p>
-    <w:p>
-      <w:pPr>
-        <w:pStyle w:val="Heading1"/>
-        <w:rPr>
-          <w:color w:val="000000"/>
-        </w:rPr>
-      </w:pPr>
-      <w:r>
-        <w:rPr>
-          <w:color w:val="000000"/>
-        </w:rPr>
-        <w:t>Method</w:t>
-      </w:r>
-    </w:p>
-    <w:p>
-      <w:pPr>
-        <w:pStyle w:val="Heading2"/>
-        <w:rPr>
-          <w:color w:val="000000"/>
-        </w:rPr>
-      </w:pPr>
-      <w:r>
-        <w:rPr>
-          <w:color w:val="000000"/>
-        </w:rPr>
-        <w:t>Data Acquisition</w:t>
-      </w:r>
-    </w:p>
-    <w:p>
-      <w:r>
-        <w:t>T</w:t>
-      </w:r>
-      <w:r>
-        <w:t xml:space="preserve">he data for this project </w:t>
-      </w:r>
-      <w:r>
-        <w:t xml:space="preserve">is publicly accessible through the city of Milwaukee’s data portal. The crime data is a subset of the data used in previous research. As a byproduct of the previous research, this crime data </w:t>
-      </w:r>
-      <w:r>
-        <w:t xml:space="preserve">organized in 120 different files for each year and month. </w:t>
-      </w:r>
-    </w:p>
-    <w:p>
-      <w:r>
-        <w:t>The dataset including the data about each Police District was compiled manually because the City of Milwaukee’s interface required GUI inputs and outputted a PDF of the resulting data. While it would have been possible to automate this process, considering there were only 7 police districts, it was faster to manually parse the data and create a csv.</w:t>
-      </w:r>
-    </w:p>
-    <w:p>
-      <w:pPr>
-        <w:pStyle w:val="Heading2"/>
-        <w:rPr>
-          <w:color w:val="000000"/>
-        </w:rPr>
-      </w:pPr>
-      <w:r>
-        <w:rPr>
-          <w:color w:val="000000"/>
-        </w:rPr>
-        <w:t>Data Cleaning</w:t>
-      </w:r>
-    </w:p>
-    <w:p>
-      <w:r>
-        <w:t>Data Cleaning was a surprising large endeavor considering that the data was already very processed. However, the crime data was formatted in .</w:t>
-      </w:r>
-      <w:proofErr w:type="spellStart"/>
-      <w:r>
-        <w:t>js</w:t>
-      </w:r>
-      <w:proofErr w:type="spellEnd"/>
-      <w:r>
-        <w:t xml:space="preserve"> files that were designed to be easily read and used by </w:t>
-      </w:r>
-      <w:proofErr w:type="spellStart"/>
-      <w:r>
-        <w:t>javascript</w:t>
-      </w:r>
-      <w:proofErr w:type="spellEnd"/>
-      <w:r>
-        <w:t xml:space="preserve"> web apps. This meant that a significant amount of parsing was required to be able to represent the crime data in python as a pandas </w:t>
-      </w:r>
-      <w:proofErr w:type="spellStart"/>
-      <w:r>
-        <w:t>DataFrame</w:t>
-      </w:r>
-      <w:proofErr w:type="spellEnd"/>
-      <w:r>
-        <w:t>.</w:t>
-      </w:r>
-      <w:r>
-        <w:t xml:space="preserve"> Anticipating future needs, special cleaning was applied to the address fields to remove unnecessary characters and </w:t>
-      </w:r>
-      <w:r>
-        <w:t xml:space="preserve">enable fuzzy matching. </w:t>
+        <w:t xml:space="preserve"> Anticipating future needs, special cleaning was applied to the address fields to remove unnecessary characters and enable fuzzy matching. </w:t>
       </w:r>
       <w:r>
         <w:t xml:space="preserve">Dates and times were also converted from string to python datetime dates. </w:t>
@@ -1123,7 +1368,11 @@
     </w:p>
     <w:p>
       <w:r>
-        <w:t>After both sets of data had been loaded, they had to be merged. In this initial stage, a simple count of all the crimes in each district was calculated. However, future work will likely include breaking this down further by year, month, and or crime type.</w:t>
+        <w:t xml:space="preserve">After both sets of data had been loaded, they had to be merged. In this initial stage, a simple count of all the </w:t>
+      </w:r>
+      <w:r>
+        <w:lastRenderedPageBreak/>
+        <w:t>crimes in each district was calculated. However, future work will likely include breaking this down further by year, month, and or crime type.</w:t>
       </w:r>
     </w:p>
     <w:p>
@@ -1253,7 +1502,6 @@
         <w:rPr>
           <w:color w:val="000000"/>
         </w:rPr>
-        <w:lastRenderedPageBreak/>
         <w:t>To gain a preliminary understand of the data, the following scatter plots were created to investigate if any of the fields had an obvious relationship with the crime count.</w:t>
       </w:r>
     </w:p>
@@ -1270,6 +1518,137 @@
             <wp:extent cx="3057525" cy="3371215"/>
             <wp:effectExtent l="0" t="0" r="9525" b="635"/>
             <wp:docPr id="1" name="Picture 1"/>
+            <wp:cNvGraphicFramePr>
+              <a:graphicFrameLocks xmlns:a="http://schemas.openxmlformats.org/drawingml/2006/main" noChangeAspect="1"/>
+            </wp:cNvGraphicFramePr>
+            <a:graphic xmlns:a="http://schemas.openxmlformats.org/drawingml/2006/main">
+              <a:graphicData uri="http://schemas.openxmlformats.org/drawingml/2006/picture">
+                <pic:pic xmlns:pic="http://schemas.openxmlformats.org/drawingml/2006/picture">
+                  <pic:nvPicPr>
+                    <pic:cNvPr id="1" name=""/>
+                    <pic:cNvPicPr/>
+                  </pic:nvPicPr>
+                  <pic:blipFill>
+                    <a:blip r:embed="rId16"/>
+                    <a:stretch>
+                      <a:fillRect/>
+                    </a:stretch>
+                  </pic:blipFill>
+                  <pic:spPr>
+                    <a:xfrm>
+                      <a:off x="0" y="0"/>
+                      <a:ext cx="3057525" cy="3371215"/>
+                    </a:xfrm>
+                    <a:prstGeom prst="rect">
+                      <a:avLst/>
+                    </a:prstGeom>
+                  </pic:spPr>
+                </pic:pic>
+              </a:graphicData>
+            </a:graphic>
+          </wp:inline>
+        </w:drawing>
+      </w:r>
+    </w:p>
+    <w:p>
+      <w:pPr>
+        <w:pStyle w:val="Caption"/>
+        <w:rPr>
+          <w:color w:val="000000"/>
+        </w:rPr>
+      </w:pPr>
+      <w:r>
+        <w:rPr>
+          <w:b/>
+        </w:rPr>
+        <w:t xml:space="preserve">Figure </w:t>
+      </w:r>
+      <w:r>
+        <w:rPr>
+          <w:b/>
+        </w:rPr>
+        <w:fldChar w:fldCharType="begin"/>
+      </w:r>
+      <w:r>
+        <w:rPr>
+          <w:b/>
+        </w:rPr>
+        <w:instrText xml:space="preserve"> SEQ Figure \* ARABIC </w:instrText>
+      </w:r>
+      <w:r>
+        <w:rPr>
+          <w:b/>
+        </w:rPr>
+        <w:fldChar w:fldCharType="separate"/>
+      </w:r>
+      <w:r>
+        <w:rPr>
+          <w:b/>
+          <w:noProof/>
+        </w:rPr>
+        <w:t>1</w:t>
+      </w:r>
+      <w:r>
+        <w:rPr>
+          <w:b/>
+        </w:rPr>
+        <w:fldChar w:fldCharType="end"/>
+      </w:r>
+      <w:r>
+        <w:rPr>
+          <w:b/>
+        </w:rPr>
+        <w:t>:</w:t>
+      </w:r>
+      <w:r>
+        <w:t xml:space="preserve"> Scatter plots showing the relations between several fields and the total count of crimes in each police district</w:t>
+      </w:r>
+    </w:p>
+    <w:p>
+      <w:pPr>
+        <w:rPr>
+          <w:color w:val="000000"/>
+        </w:rPr>
+      </w:pPr>
+      <w:r>
+        <w:rPr>
+          <w:color w:val="000000"/>
+        </w:rPr>
+        <w:t xml:space="preserve">The plots in Figure 1 seem to show that some of the fields appear to have a relationship with the crime count such as faith organizations and liquor licenses. However, a closer look reveals the opposite of what might be expected as Figure 1 shows that an increase in faith organization corresponds to an increase in crime count. This observation led to the realization that the data needed to be normalized by population and area of the police districts since there is </w:t>
+      </w:r>
+      <w:r>
+        <w:rPr>
+          <w:color w:val="000000"/>
+        </w:rPr>
+        <w:t xml:space="preserve">a wide variation across the different districts regarding </w:t>
+      </w:r>
+      <w:r>
+        <w:rPr>
+          <w:color w:val="000000"/>
+        </w:rPr>
+        <w:lastRenderedPageBreak/>
+        <w:t>population and area</w:t>
+      </w:r>
+      <w:r>
+        <w:rPr>
+          <w:color w:val="000000"/>
+        </w:rPr>
+        <w:t xml:space="preserve"> as evidenced the map of the police districts shown below.</w:t>
+      </w:r>
+    </w:p>
+    <w:p>
+      <w:pPr>
+        <w:keepNext/>
+      </w:pPr>
+      <w:r>
+        <w:rPr>
+          <w:noProof/>
+        </w:rPr>
+        <w:drawing>
+          <wp:inline distT="0" distB="0" distL="0" distR="0" wp14:anchorId="1E379350" wp14:editId="18B3DA67">
+            <wp:extent cx="3057525" cy="3968750"/>
+            <wp:effectExtent l="0" t="0" r="9525" b="0"/>
+            <wp:docPr id="7" name="Picture 7"/>
             <wp:cNvGraphicFramePr>
               <a:graphicFrameLocks xmlns:a="http://schemas.openxmlformats.org/drawingml/2006/main" noChangeAspect="1"/>
             </wp:cNvGraphicFramePr>
@@ -1289,7 +1668,7 @@
                   <pic:spPr>
                     <a:xfrm>
                       <a:off x="0" y="0"/>
-                      <a:ext cx="3057525" cy="3371215"/>
+                      <a:ext cx="3057525" cy="3968750"/>
                     </a:xfrm>
                     <a:prstGeom prst="rect">
                       <a:avLst/>
@@ -1338,7 +1717,7 @@
           <w:b/>
           <w:noProof/>
         </w:rPr>
-        <w:t>1</w:t>
+        <w:t>2</w:t>
       </w:r>
       <w:r>
         <w:rPr>
@@ -1353,38 +1732,20 @@
         <w:t>:</w:t>
       </w:r>
       <w:r>
-        <w:t xml:space="preserve"> Scatter plots showing the relations between several fields and the total count of crimes in each police district</w:t>
-      </w:r>
-    </w:p>
-    <w:p>
-      <w:pPr>
-        <w:rPr>
-          <w:color w:val="000000"/>
-        </w:rPr>
-      </w:pPr>
-      <w:r>
-        <w:rPr>
-          <w:color w:val="000000"/>
-        </w:rPr>
-        <w:t xml:space="preserve">The plots in Figure 1 seem to show that some of the fields appear to have a relationship with the crime count such as faith organizations and liquor licenses. However, a closer look reveals the opposite of what might be expected as Figure 1 shows that an increase in faith organization corresponds to an increase in </w:t>
-      </w:r>
-      <w:r>
-        <w:rPr>
-          <w:color w:val="000000"/>
-        </w:rPr>
-        <w:t xml:space="preserve">crime count. This observation led to the realization that the data needed to be normalized by population and area of the police districts since there is </w:t>
-      </w:r>
-      <w:r>
-        <w:rPr>
-          <w:color w:val="000000"/>
-        </w:rPr>
-        <w:t>a wide variation across the different districts regarding population and area</w:t>
-      </w:r>
-      <w:r>
-        <w:rPr>
-          <w:color w:val="000000"/>
-        </w:rPr>
-        <w:t xml:space="preserve"> as evidenced the map of the police districts shown below.</w:t>
+        <w:t xml:space="preserve"> Police District Map</w:t>
+      </w:r>
+    </w:p>
+    <w:p>
+      <w:pPr>
+        <w:rPr>
+          <w:color w:val="000000"/>
+        </w:rPr>
+      </w:pPr>
+      <w:r>
+        <w:rPr>
+          <w:color w:val="000000"/>
+        </w:rPr>
+        <w:t>The map clearly shows that some districts, such as District Four, are much larger than others, such as District One.</w:t>
       </w:r>
     </w:p>
     <w:p>
@@ -1396,10 +1757,10 @@
           <w:noProof/>
         </w:rPr>
         <w:drawing>
-          <wp:inline distT="0" distB="0" distL="0" distR="0" wp14:anchorId="1E379350" wp14:editId="18B3DA67">
-            <wp:extent cx="3057525" cy="3968750"/>
-            <wp:effectExtent l="0" t="0" r="9525" b="0"/>
-            <wp:docPr id="7" name="Picture 7"/>
+          <wp:inline distT="0" distB="0" distL="0" distR="0" wp14:anchorId="58FB9848" wp14:editId="722D918D">
+            <wp:extent cx="3057525" cy="3251200"/>
+            <wp:effectExtent l="0" t="0" r="9525" b="6350"/>
+            <wp:docPr id="8" name="Picture 8"/>
             <wp:cNvGraphicFramePr>
               <a:graphicFrameLocks xmlns:a="http://schemas.openxmlformats.org/drawingml/2006/main" noChangeAspect="1"/>
             </wp:cNvGraphicFramePr>
@@ -1419,7 +1780,7 @@
                   <pic:spPr>
                     <a:xfrm>
                       <a:off x="0" y="0"/>
-                      <a:ext cx="3057525" cy="3968750"/>
+                      <a:ext cx="3057525" cy="3251200"/>
                     </a:xfrm>
                     <a:prstGeom prst="rect">
                       <a:avLst/>
@@ -1468,7 +1829,7 @@
           <w:b/>
           <w:noProof/>
         </w:rPr>
-        <w:t>2</w:t>
+        <w:t>3</w:t>
       </w:r>
       <w:r>
         <w:rPr>
@@ -1483,36 +1844,88 @@
         <w:t>:</w:t>
       </w:r>
       <w:r>
-        <w:t xml:space="preserve"> Police District Map</w:t>
-      </w:r>
-    </w:p>
-    <w:p>
-      <w:pPr>
-        <w:rPr>
-          <w:color w:val="000000"/>
-        </w:rPr>
-      </w:pPr>
+        <w:t xml:space="preserve"> Bar charts showing the distributions of population and area across the different police districts</w:t>
+      </w:r>
+    </w:p>
+    <w:p>
+      <w:pPr>
+        <w:pStyle w:val="bulletlist"/>
+        <w:numPr>
+          <w:ilvl w:val="0"/>
+          <w:numId w:val="0"/>
+        </w:numPr>
+        <w:rPr>
+          <w:color w:val="000000"/>
+        </w:rPr>
+      </w:pPr>
+      <w:r>
+        <w:rPr>
+          <w:color w:val="000000"/>
+        </w:rPr>
+        <w:t>Figure 3 reiterates the variety in both area and population of the districts. It also points towards the conclusion that is obvious to most city-dwellers that some parts of the city are more densely populated than others.</w:t>
+      </w:r>
+    </w:p>
+    <w:p>
+      <w:pPr>
+        <w:pStyle w:val="bulletlist"/>
+        <w:numPr>
+          <w:ilvl w:val="0"/>
+          <w:numId w:val="0"/>
+        </w:numPr>
+        <w:rPr>
+          <w:color w:val="000000"/>
+        </w:rPr>
+      </w:pPr>
+      <w:r>
+        <w:rPr>
+          <w:color w:val="000000"/>
+        </w:rPr>
+        <w:t xml:space="preserve">As a result of these observations, many new fields were calculated. Population, liquor licenses, faith organizations, and parks were </w:t>
+      </w:r>
+      <w:r>
+        <w:rPr>
+          <w:color w:val="000000"/>
+        </w:rPr>
+        <w:t>divided</w:t>
+      </w:r>
+      <w:r>
+        <w:rPr>
+          <w:color w:val="000000"/>
+        </w:rPr>
+        <w:t xml:space="preserve"> by the area of the district, and the demographic breakdowns were divided by the total popul</w:t>
+      </w:r>
+      <w:r>
+        <w:rPr>
+          <w:color w:val="000000"/>
+        </w:rPr>
+        <w:t xml:space="preserve">ation. Additionally, instead of comparing the fields to the total number of crimes that </w:t>
+      </w:r>
       <w:r>
         <w:rPr>
           <w:color w:val="000000"/>
         </w:rPr>
         <w:lastRenderedPageBreak/>
-        <w:t>The map clearly shows that some districts, such as District Four, are much larger than others, such as District One.</w:t>
-      </w:r>
-    </w:p>
-    <w:p>
-      <w:pPr>
+        <w:t>had occurred in that district, the fields were compared against the crime count divided by the area (Crime density).</w:t>
+      </w:r>
+    </w:p>
+    <w:p>
+      <w:pPr>
+        <w:pStyle w:val="bulletlist"/>
         <w:keepNext/>
+        <w:numPr>
+          <w:ilvl w:val="0"/>
+          <w:numId w:val="0"/>
+        </w:numPr>
       </w:pPr>
       <w:r>
         <w:rPr>
           <w:noProof/>
         </w:rPr>
         <w:drawing>
-          <wp:inline distT="0" distB="0" distL="0" distR="0" wp14:anchorId="58FB9848" wp14:editId="722D918D">
-            <wp:extent cx="3057525" cy="3251200"/>
-            <wp:effectExtent l="0" t="0" r="9525" b="6350"/>
-            <wp:docPr id="8" name="Picture 8"/>
+          <wp:inline distT="0" distB="0" distL="0" distR="0" wp14:anchorId="35102B35" wp14:editId="12BD02AE">
+            <wp:extent cx="3057525" cy="3253740"/>
+            <wp:effectExtent l="0" t="0" r="9525" b="3810"/>
+            <wp:docPr id="9" name="Picture 9"/>
             <wp:cNvGraphicFramePr>
               <a:graphicFrameLocks xmlns:a="http://schemas.openxmlformats.org/drawingml/2006/main" noChangeAspect="1"/>
             </wp:cNvGraphicFramePr>
@@ -1532,170 +1945,6 @@
                   <pic:spPr>
                     <a:xfrm>
                       <a:off x="0" y="0"/>
-                      <a:ext cx="3057525" cy="3251200"/>
-                    </a:xfrm>
-                    <a:prstGeom prst="rect">
-                      <a:avLst/>
-                    </a:prstGeom>
-                  </pic:spPr>
-                </pic:pic>
-              </a:graphicData>
-            </a:graphic>
-          </wp:inline>
-        </w:drawing>
-      </w:r>
-    </w:p>
-    <w:p>
-      <w:pPr>
-        <w:pStyle w:val="Caption"/>
-        <w:rPr>
-          <w:color w:val="000000"/>
-        </w:rPr>
-      </w:pPr>
-      <w:r>
-        <w:rPr>
-          <w:b/>
-        </w:rPr>
-        <w:t xml:space="preserve">Figure </w:t>
-      </w:r>
-      <w:r>
-        <w:rPr>
-          <w:b/>
-        </w:rPr>
-        <w:fldChar w:fldCharType="begin"/>
-      </w:r>
-      <w:r>
-        <w:rPr>
-          <w:b/>
-        </w:rPr>
-        <w:instrText xml:space="preserve"> SEQ Figure \* ARABIC </w:instrText>
-      </w:r>
-      <w:r>
-        <w:rPr>
-          <w:b/>
-        </w:rPr>
-        <w:fldChar w:fldCharType="separate"/>
-      </w:r>
-      <w:r>
-        <w:rPr>
-          <w:b/>
-          <w:noProof/>
-        </w:rPr>
-        <w:t>3</w:t>
-      </w:r>
-      <w:r>
-        <w:rPr>
-          <w:b/>
-        </w:rPr>
-        <w:fldChar w:fldCharType="end"/>
-      </w:r>
-      <w:r>
-        <w:rPr>
-          <w:b/>
-        </w:rPr>
-        <w:t>:</w:t>
-      </w:r>
-      <w:r>
-        <w:t xml:space="preserve"> Bar charts showing the distributions of population and area across the different police districts</w:t>
-      </w:r>
-    </w:p>
-    <w:p>
-      <w:pPr>
-        <w:pStyle w:val="bulletlist"/>
-        <w:numPr>
-          <w:ilvl w:val="0"/>
-          <w:numId w:val="0"/>
-        </w:numPr>
-        <w:rPr>
-          <w:color w:val="000000"/>
-        </w:rPr>
-      </w:pPr>
-      <w:r>
-        <w:rPr>
-          <w:color w:val="000000"/>
-        </w:rPr>
-        <w:t>Figure 3 reiterates the variety in both area and population of the districts. It also points towards the conclusion that is obvious to most city-dwellers that some parts of the city are more densely populated than others.</w:t>
-      </w:r>
-    </w:p>
-    <w:p>
-      <w:pPr>
-        <w:pStyle w:val="bulletlist"/>
-        <w:numPr>
-          <w:ilvl w:val="0"/>
-          <w:numId w:val="0"/>
-        </w:numPr>
-        <w:rPr>
-          <w:color w:val="000000"/>
-        </w:rPr>
-      </w:pPr>
-      <w:r>
-        <w:rPr>
-          <w:color w:val="000000"/>
-        </w:rPr>
-        <w:t xml:space="preserve">As a result of these observations, many new fields were calculated. Population, liquor licenses, faith </w:t>
-      </w:r>
-      <w:r>
-        <w:rPr>
-          <w:color w:val="000000"/>
-        </w:rPr>
-        <w:t xml:space="preserve">organizations, and parks were </w:t>
-      </w:r>
-      <w:r>
-        <w:rPr>
-          <w:color w:val="000000"/>
-        </w:rPr>
-        <w:t>divided</w:t>
-      </w:r>
-      <w:r>
-        <w:rPr>
-          <w:color w:val="000000"/>
-        </w:rPr>
-        <w:t xml:space="preserve"> by the area of the district, and the demographic breakdowns were divided by the total popul</w:t>
-      </w:r>
-      <w:r>
-        <w:rPr>
-          <w:color w:val="000000"/>
-        </w:rPr>
-        <w:t>ation. Additionally, instead of comparing the fields to the total number of crimes that had occurred in that district, the fields were compared against the crime count divided by the area (Crime density).</w:t>
-      </w:r>
-    </w:p>
-    <w:p>
-      <w:pPr>
-        <w:pStyle w:val="bulletlist"/>
-        <w:keepNext/>
-        <w:numPr>
-          <w:ilvl w:val="0"/>
-          <w:numId w:val="0"/>
-        </w:numPr>
-      </w:pPr>
-      <w:r>
-        <w:rPr>
-          <w:noProof/>
-        </w:rPr>
-        <w:drawing>
-          <wp:inline distT="0" distB="0" distL="0" distR="0" wp14:anchorId="35102B35" wp14:editId="12BD02AE">
-            <wp:extent cx="3057525" cy="3253740"/>
-            <wp:effectExtent l="0" t="0" r="9525" b="3810"/>
-            <wp:docPr id="9" name="Picture 9"/>
-            <wp:cNvGraphicFramePr>
-              <a:graphicFrameLocks xmlns:a="http://schemas.openxmlformats.org/drawingml/2006/main" noChangeAspect="1"/>
-            </wp:cNvGraphicFramePr>
-            <a:graphic xmlns:a="http://schemas.openxmlformats.org/drawingml/2006/main">
-              <a:graphicData uri="http://schemas.openxmlformats.org/drawingml/2006/picture">
-                <pic:pic xmlns:pic="http://schemas.openxmlformats.org/drawingml/2006/picture">
-                  <pic:nvPicPr>
-                    <pic:cNvPr id="1" name=""/>
-                    <pic:cNvPicPr/>
-                  </pic:nvPicPr>
-                  <pic:blipFill>
-                    <a:blip r:embed="rId20"/>
-                    <a:stretch>
-                      <a:fillRect/>
-                    </a:stretch>
-                  </pic:blipFill>
-                  <pic:spPr>
-                    <a:xfrm>
-                      <a:off x="0" y="0"/>
                       <a:ext cx="3057525" cy="3253740"/>
                     </a:xfrm>
                     <a:prstGeom prst="rect">
@@ -1787,15 +2036,7 @@
         <w:rPr>
           <w:color w:val="000000"/>
         </w:rPr>
-        <w:t>These plots show that many of the fields seem to have a relationship with increase crime per square mile, but these plots are just prel</w:t>
-      </w:r>
-      <w:bookmarkStart w:id="0" w:name="_GoBack"/>
-      <w:bookmarkEnd w:id="0"/>
-      <w:r>
-        <w:rPr>
-          <w:color w:val="000000"/>
-        </w:rPr>
-        <w:t>iminary findings and are not yet conclusive.</w:t>
+        <w:t>These plots show that many of the fields seem to have a relationship with increase crime per square mile, but these plots are just preliminary findings and are not yet conclusive.</w:t>
       </w:r>
     </w:p>
     <w:p>
@@ -1920,14 +2161,14 @@
                         </a:ln>
                         <a:extLst>
                           <a:ext uri="{909E8E84-426E-40dd-AFC4-6F175D3DCCD1}">
-                            <a14:hiddenFill xmlns="" xmlns:mo="http://schemas.microsoft.com/office/mac/office/2008/main" xmlns:mv="urn:schemas-microsoft-com:mac:vml" xmlns:o="urn:schemas-microsoft-com:office:office" xmlns:v="urn:schemas-microsoft-com:vml" xmlns:w10="urn:schemas-microsoft-com:office:word" xmlns:w="http://schemas.openxmlformats.org/wordprocessingml/2006/main" xmlns:a14="http://schemas.microsoft.com/office/drawing/2010/main">
+                            <a14:hiddenFill xmlns:a14="http://schemas.microsoft.com/office/drawing/2010/main" xmlns:w="http://schemas.openxmlformats.org/wordprocessingml/2006/main" xmlns:w10="urn:schemas-microsoft-com:office:word" xmlns:v="urn:schemas-microsoft-com:vml" xmlns:o="urn:schemas-microsoft-com:office:office" xmlns:mv="urn:schemas-microsoft-com:mac:vml" xmlns:mo="http://schemas.microsoft.com/office/mac/office/2008/main" xmlns="">
                               <a:solidFill>
                                 <a:srgbClr val="F8F8F8"/>
                               </a:solidFill>
                             </a14:hiddenFill>
                           </a:ext>
                           <a:ext uri="{91240B29-F687-4f45-9708-019B960494DF}">
-                            <a14:hiddenLine xmlns="" xmlns:mo="http://schemas.microsoft.com/office/mac/office/2008/main" xmlns:mv="urn:schemas-microsoft-com:mac:vml" xmlns:o="urn:schemas-microsoft-com:office:office" xmlns:v="urn:schemas-microsoft-com:vml" xmlns:w10="urn:schemas-microsoft-com:office:word" xmlns:w="http://schemas.openxmlformats.org/wordprocessingml/2006/main" xmlns:a14="http://schemas.microsoft.com/office/drawing/2010/main" w="9525">
+                            <a14:hiddenLine xmlns:a14="http://schemas.microsoft.com/office/drawing/2010/main" xmlns:w="http://schemas.openxmlformats.org/wordprocessingml/2006/main" xmlns:w10="urn:schemas-microsoft-com:office:word" xmlns:v="urn:schemas-microsoft-com:vml" xmlns:o="urn:schemas-microsoft-com:office:office" xmlns:mv="urn:schemas-microsoft-com:mac:vml" xmlns:mo="http://schemas.microsoft.com/office/mac/office/2008/main" xmlns="" w="9525">
                               <a:solidFill>
                                 <a:srgbClr val="808080"/>
                               </a:solidFill>
@@ -2101,14 +2342,12 @@
         <w:t xml:space="preserve">Beyond letting the aldermanic district calculation finish running, more work also has to be done regarding creating a model that related the field discussed earlier to the crime densities. </w:t>
       </w:r>
       <w:r>
-        <w:t xml:space="preserve">It would also be interesting to </w:t>
-      </w:r>
-      <w:r>
-        <w:t xml:space="preserve">break down the crime counts/densities to subset my month, time or year, to see if the models that work best overall, work best on these subsets as well and vice versa. </w:t>
-      </w:r>
-    </w:p>
-    <w:p>
-      <w:r>
+        <w:t xml:space="preserve">It would also be interesting to break down the crime counts/densities to subset my month, time or year, to see if the models that work best overall, work best on these subsets as well and vice versa. </w:t>
+      </w:r>
+    </w:p>
+    <w:p>
+      <w:r>
+        <w:lastRenderedPageBreak/>
         <w:t xml:space="preserve">Finally, an interactive d3 application must be developed. </w:t>
       </w:r>
       <w:r>
@@ -2237,524 +2476,683 @@
     <w:p>
       <w:pPr>
         <w:pStyle w:val="Heading1"/>
-        <w:rPr>
-          <w:highlight w:val="yellow"/>
-        </w:rPr>
-      </w:pPr>
-      <w:r>
-        <w:rPr>
-          <w:highlight w:val="yellow"/>
-        </w:rPr>
+      </w:pPr>
+      <w:r>
         <w:t>References</w:t>
       </w:r>
     </w:p>
     <w:p>
       <w:pPr>
         <w:pStyle w:val="References"/>
-        <w:rPr>
-          <w:b/>
-          <w:highlight w:val="yellow"/>
-        </w:rPr>
-      </w:pPr>
-      <w:bookmarkStart w:id="1" w:name="_Ref279752164"/>
-      <w:bookmarkStart w:id="2" w:name="_Ref279752146"/>
-      <w:bookmarkStart w:id="3" w:name="_Ref10968375"/>
-      <w:r>
-        <w:rPr>
-          <w:highlight w:val="yellow"/>
-        </w:rPr>
-        <w:t xml:space="preserve">@_CHINOSAUR. 2014. VENUE IS TOO COLD. #BINGO #CHI2016. </w:t>
-      </w:r>
-      <w:bookmarkStart w:id="4" w:name="_Ref279753835"/>
-      <w:bookmarkEnd w:id="1"/>
-      <w:r>
-        <w:rPr>
-          <w:highlight w:val="yellow"/>
-        </w:rPr>
-        <w:t>Tweet. (1 May, 2014). Retrieved February 2, 2014 from https://twitter.com/_CHINOSAUR/status/461864317415989248</w:t>
-      </w:r>
-    </w:p>
-    <w:p>
-      <w:pPr>
-        <w:pStyle w:val="References"/>
-        <w:rPr>
-          <w:highlight w:val="yellow"/>
-        </w:rPr>
-      </w:pPr>
-      <w:r>
-        <w:rPr>
-          <w:highlight w:val="yellow"/>
-        </w:rPr>
-        <w:t>ACM. How to Classify Works Using ACM’s Computing Classification System. 2014.  Retrieved August 22, 2014 from http://www.acm.org/class/how_to_use.html.</w:t>
-      </w:r>
-      <w:bookmarkEnd w:id="2"/>
-      <w:bookmarkEnd w:id="4"/>
-      <w:r>
-        <w:rPr>
-          <w:highlight w:val="yellow"/>
+        <w:numPr>
+          <w:ilvl w:val="0"/>
+          <w:numId w:val="32"/>
+        </w:numPr>
+        <w:ind w:left="360"/>
+        <w:rPr>
+          <w:szCs w:val="17"/>
+        </w:rPr>
+      </w:pPr>
+      <w:proofErr w:type="spellStart"/>
+      <w:r>
+        <w:rPr>
+          <w:rFonts w:cs="Tahoma"/>
+          <w:color w:val="000000"/>
+          <w:szCs w:val="17"/>
+          <w:shd w:val="clear" w:color="auto" w:fill="FFFFFF"/>
+        </w:rPr>
+        <w:t>Hsinchun</w:t>
+      </w:r>
+      <w:proofErr w:type="spellEnd"/>
+      <w:r>
+        <w:rPr>
+          <w:rFonts w:cs="Tahoma"/>
+          <w:color w:val="000000"/>
+          <w:szCs w:val="17"/>
+          <w:shd w:val="clear" w:color="auto" w:fill="FFFFFF"/>
+        </w:rPr>
+        <w:t xml:space="preserve"> Chen, </w:t>
+      </w:r>
+      <w:proofErr w:type="spellStart"/>
+      <w:r>
+        <w:rPr>
+          <w:rFonts w:cs="Tahoma"/>
+          <w:color w:val="000000"/>
+          <w:szCs w:val="17"/>
+          <w:shd w:val="clear" w:color="auto" w:fill="FFFFFF"/>
+        </w:rPr>
+        <w:t>Wingyan</w:t>
+      </w:r>
+      <w:proofErr w:type="spellEnd"/>
+      <w:r>
+        <w:rPr>
+          <w:rFonts w:cs="Tahoma"/>
+          <w:color w:val="000000"/>
+          <w:szCs w:val="17"/>
+          <w:shd w:val="clear" w:color="auto" w:fill="FFFFFF"/>
+        </w:rPr>
+        <w:t xml:space="preserve"> Chung, Yi Qin, Michael Chau, Jennifer </w:t>
+      </w:r>
+      <w:proofErr w:type="spellStart"/>
+      <w:r>
+        <w:rPr>
+          <w:rFonts w:cs="Tahoma"/>
+          <w:color w:val="000000"/>
+          <w:szCs w:val="17"/>
+          <w:shd w:val="clear" w:color="auto" w:fill="FFFFFF"/>
+        </w:rPr>
+        <w:t>Jie</w:t>
+      </w:r>
+      <w:proofErr w:type="spellEnd"/>
+      <w:r>
+        <w:rPr>
+          <w:rFonts w:cs="Tahoma"/>
+          <w:color w:val="000000"/>
+          <w:szCs w:val="17"/>
+          <w:shd w:val="clear" w:color="auto" w:fill="FFFFFF"/>
+        </w:rPr>
+        <w:t xml:space="preserve"> Xu, Gang Wang, </w:t>
+      </w:r>
+      <w:proofErr w:type="spellStart"/>
+      <w:r>
+        <w:rPr>
+          <w:rFonts w:cs="Tahoma"/>
+          <w:color w:val="000000"/>
+          <w:szCs w:val="17"/>
+          <w:shd w:val="clear" w:color="auto" w:fill="FFFFFF"/>
+        </w:rPr>
+        <w:t>Rong</w:t>
+      </w:r>
+      <w:proofErr w:type="spellEnd"/>
+      <w:r>
+        <w:rPr>
+          <w:rFonts w:cs="Tahoma"/>
+          <w:color w:val="000000"/>
+          <w:szCs w:val="17"/>
+          <w:shd w:val="clear" w:color="auto" w:fill="FFFFFF"/>
+        </w:rPr>
+        <w:t xml:space="preserve"> Zheng, and </w:t>
+      </w:r>
+      <w:proofErr w:type="spellStart"/>
+      <w:r>
+        <w:rPr>
+          <w:rFonts w:cs="Tahoma"/>
+          <w:color w:val="000000"/>
+          <w:szCs w:val="17"/>
+          <w:shd w:val="clear" w:color="auto" w:fill="FFFFFF"/>
+        </w:rPr>
+        <w:t>Homa</w:t>
+      </w:r>
+      <w:proofErr w:type="spellEnd"/>
+      <w:r>
+        <w:rPr>
+          <w:rFonts w:cs="Tahoma"/>
+          <w:color w:val="000000"/>
+          <w:szCs w:val="17"/>
+          <w:shd w:val="clear" w:color="auto" w:fill="FFFFFF"/>
         </w:rPr>
         <w:t xml:space="preserve"> </w:t>
       </w:r>
-    </w:p>
-    <w:p>
-      <w:pPr>
-        <w:pStyle w:val="References"/>
-        <w:rPr>
-          <w:highlight w:val="yellow"/>
-        </w:rPr>
-      </w:pPr>
-      <w:bookmarkStart w:id="5" w:name="_Ref279752133"/>
-      <w:bookmarkStart w:id="6" w:name="_Ref279752517"/>
-      <w:r>
-        <w:rPr>
-          <w:highlight w:val="yellow"/>
-        </w:rPr>
-        <w:t xml:space="preserve">Ronald E. Anderson. 1992. Social impacts of computing: Codes of professional ethics. </w:t>
-      </w:r>
       <w:proofErr w:type="spellStart"/>
       <w:r>
         <w:rPr>
-          <w:i/>
-          <w:highlight w:val="yellow"/>
-        </w:rPr>
-        <w:t>Soc</w:t>
+          <w:rFonts w:cs="Tahoma"/>
+          <w:color w:val="000000"/>
+          <w:szCs w:val="17"/>
+          <w:shd w:val="clear" w:color="auto" w:fill="FFFFFF"/>
+        </w:rPr>
+        <w:t>Atabakhsh</w:t>
       </w:r>
       <w:proofErr w:type="spellEnd"/>
       <w:r>
         <w:rPr>
-          <w:i/>
-          <w:highlight w:val="yellow"/>
-        </w:rPr>
-        <w:t xml:space="preserve"> Sci </w:t>
-      </w:r>
-      <w:proofErr w:type="spellStart"/>
-      <w:r>
-        <w:rPr>
-          <w:i/>
-          <w:highlight w:val="yellow"/>
-        </w:rPr>
-        <w:t>Comput</w:t>
-      </w:r>
-      <w:proofErr w:type="spellEnd"/>
-      <w:r>
-        <w:rPr>
-          <w:i/>
-          <w:highlight w:val="yellow"/>
-        </w:rPr>
-        <w:t xml:space="preserve"> Rev</w:t>
-      </w:r>
-      <w:r>
-        <w:rPr>
-          <w:highlight w:val="yellow"/>
-        </w:rPr>
-        <w:t xml:space="preserve"> 10, 2: 453-469.</w:t>
-      </w:r>
-      <w:bookmarkEnd w:id="5"/>
-      <w:r>
-        <w:rPr>
-          <w:highlight w:val="yellow"/>
-        </w:rPr>
-        <w:t xml:space="preserve"> </w:t>
-      </w:r>
-    </w:p>
-    <w:p>
-      <w:pPr>
-        <w:pStyle w:val="References"/>
-        <w:rPr>
-          <w:highlight w:val="yellow"/>
-        </w:rPr>
-      </w:pPr>
-      <w:bookmarkStart w:id="7" w:name="_Ref279753826"/>
-      <w:r>
-        <w:rPr>
-          <w:highlight w:val="yellow"/>
-        </w:rPr>
-        <w:t xml:space="preserve">Anna Cavender, Shari </w:t>
-      </w:r>
-      <w:proofErr w:type="spellStart"/>
-      <w:r>
-        <w:rPr>
-          <w:highlight w:val="yellow"/>
-        </w:rPr>
-        <w:t>Trewin</w:t>
-      </w:r>
-      <w:proofErr w:type="spellEnd"/>
-      <w:r>
-        <w:rPr>
-          <w:highlight w:val="yellow"/>
-        </w:rPr>
-        <w:t>, Vicki Hanson. 2014. Accessible Writing Guide. Retrieved August 22, 2014 from http://www.sigaccess.org/welcome-to-sigaccess/resources/accessible-writing-guide/</w:t>
-      </w:r>
-      <w:bookmarkEnd w:id="6"/>
-      <w:bookmarkEnd w:id="7"/>
-      <w:r>
-        <w:rPr>
-          <w:highlight w:val="yellow"/>
-        </w:rPr>
-        <w:t xml:space="preserve"> </w:t>
-      </w:r>
-    </w:p>
-    <w:p>
-      <w:pPr>
-        <w:pStyle w:val="References"/>
-        <w:rPr>
-          <w:highlight w:val="yellow"/>
-        </w:rPr>
-      </w:pPr>
-      <w:bookmarkStart w:id="8" w:name="_Ref279752259"/>
-      <w:bookmarkStart w:id="9" w:name="_Ref279753241"/>
-      <w:bookmarkStart w:id="10" w:name="_Ref279752204"/>
-      <w:r>
-        <w:rPr>
-          <w:highlight w:val="yellow"/>
-        </w:rPr>
-        <w:t xml:space="preserve">Morton L. Heilig. 1962. </w:t>
-      </w:r>
-      <w:proofErr w:type="spellStart"/>
-      <w:r>
-        <w:rPr>
-          <w:highlight w:val="yellow"/>
-        </w:rPr>
-        <w:t>Sensorama</w:t>
-      </w:r>
-      <w:proofErr w:type="spellEnd"/>
-      <w:r>
-        <w:rPr>
-          <w:highlight w:val="yellow"/>
-        </w:rPr>
-        <w:t xml:space="preserve"> Simulator, U.S</w:t>
-      </w:r>
-      <w:r>
-        <w:rPr>
-          <w:highlight w:val="yellow"/>
-        </w:rPr>
-        <w:t>. Patent 3,050,870, Filed January 10, 1961</w:t>
-      </w:r>
-      <w:r>
-        <w:rPr>
-          <w:highlight w:val="yellow"/>
-        </w:rPr>
-        <w:t>, issued August 28, 1962.</w:t>
-      </w:r>
-      <w:bookmarkEnd w:id="8"/>
-    </w:p>
-    <w:p>
-      <w:pPr>
-        <w:pStyle w:val="References"/>
-        <w:rPr>
-          <w:highlight w:val="yellow"/>
-        </w:rPr>
-      </w:pPr>
-      <w:bookmarkStart w:id="11" w:name="_Ref279753804"/>
-      <w:proofErr w:type="spellStart"/>
-      <w:r>
-        <w:rPr>
-          <w:highlight w:val="yellow"/>
-        </w:rPr>
-        <w:lastRenderedPageBreak/>
-        <w:t>J</w:t>
-      </w:r>
-      <w:bookmarkEnd w:id="9"/>
-      <w:bookmarkEnd w:id="11"/>
-      <w:r>
-        <w:rPr>
-          <w:highlight w:val="yellow"/>
-        </w:rPr>
-        <w:t>ofish</w:t>
-      </w:r>
-      <w:proofErr w:type="spellEnd"/>
-      <w:r>
-        <w:rPr>
-          <w:highlight w:val="yellow"/>
-        </w:rPr>
-        <w:t xml:space="preserve"> Kaye and Paul </w:t>
-      </w:r>
-      <w:proofErr w:type="spellStart"/>
-      <w:r>
-        <w:rPr>
-          <w:highlight w:val="yellow"/>
-        </w:rPr>
-        <w:t>Dourish</w:t>
-      </w:r>
-      <w:proofErr w:type="spellEnd"/>
-      <w:r>
-        <w:rPr>
-          <w:highlight w:val="yellow"/>
-        </w:rPr>
-        <w:t xml:space="preserve">. 2014. Special issue on science fiction and ubiquitous computing. </w:t>
-      </w:r>
-      <w:r>
-        <w:rPr>
-          <w:i/>
-          <w:highlight w:val="yellow"/>
-        </w:rPr>
-        <w:t xml:space="preserve">Personal Ubiquitous </w:t>
-      </w:r>
-      <w:proofErr w:type="spellStart"/>
-      <w:r>
-        <w:rPr>
-          <w:i/>
-          <w:highlight w:val="yellow"/>
-        </w:rPr>
-        <w:t>Comput</w:t>
-      </w:r>
-      <w:proofErr w:type="spellEnd"/>
-      <w:r>
-        <w:rPr>
-          <w:highlight w:val="yellow"/>
-        </w:rPr>
-        <w:t>. 18, 4 (April 2014), 765-766. http://dx.doi.org/10.1007/s00779-014-0773-4</w:t>
-      </w:r>
-    </w:p>
-    <w:p>
-      <w:pPr>
-        <w:pStyle w:val="References"/>
-        <w:rPr>
-          <w:highlight w:val="yellow"/>
-        </w:rPr>
-      </w:pPr>
-      <w:bookmarkStart w:id="12" w:name="_Ref279753887"/>
-      <w:r>
-        <w:rPr>
-          <w:highlight w:val="yellow"/>
-        </w:rPr>
-        <w:t>S</w:t>
-      </w:r>
-      <w:bookmarkEnd w:id="10"/>
-      <w:bookmarkEnd w:id="12"/>
-      <w:r>
-        <w:rPr>
-          <w:highlight w:val="yellow"/>
-        </w:rPr>
-        <w:t xml:space="preserve">cott R. </w:t>
-      </w:r>
-      <w:proofErr w:type="spellStart"/>
-      <w:r>
-        <w:rPr>
-          <w:highlight w:val="yellow"/>
-        </w:rPr>
-        <w:t>Klemmer</w:t>
-      </w:r>
-      <w:proofErr w:type="spellEnd"/>
-      <w:r>
-        <w:rPr>
-          <w:highlight w:val="yellow"/>
-        </w:rPr>
-        <w:t xml:space="preserve">, Michael Thomsen, Ethan Phelps-Goodman, Robert Lee, and James A. </w:t>
-      </w:r>
-      <w:proofErr w:type="spellStart"/>
-      <w:r>
-        <w:rPr>
-          <w:highlight w:val="yellow"/>
-        </w:rPr>
-        <w:t>Landay</w:t>
-      </w:r>
-      <w:proofErr w:type="spellEnd"/>
-      <w:r>
-        <w:rPr>
-          <w:highlight w:val="yellow"/>
-        </w:rPr>
-        <w:t xml:space="preserve">. 2002. Where do web sites come </w:t>
-      </w:r>
-      <w:proofErr w:type="gramStart"/>
-      <w:r>
-        <w:rPr>
-          <w:highlight w:val="yellow"/>
-        </w:rPr>
-        <w:t>from?:</w:t>
-      </w:r>
-      <w:proofErr w:type="gramEnd"/>
-      <w:r>
-        <w:rPr>
-          <w:highlight w:val="yellow"/>
-        </w:rPr>
-        <w:t xml:space="preserve"> capturing and interacting with design history. In </w:t>
-      </w:r>
-      <w:r>
-        <w:rPr>
-          <w:i/>
-          <w:highlight w:val="yellow"/>
-        </w:rPr>
-        <w:t>Proceedings of the SIGCHI Conference on Human Factors in Computing Systems</w:t>
-      </w:r>
-      <w:r>
-        <w:rPr>
-          <w:highlight w:val="yellow"/>
-        </w:rPr>
-        <w:t xml:space="preserve"> (CHI '02), 1-8. http://doi.acm.org/10.1145/503376.503378</w:t>
-      </w:r>
-    </w:p>
-    <w:p>
-      <w:pPr>
-        <w:pStyle w:val="References"/>
-        <w:rPr>
-          <w:highlight w:val="yellow"/>
-        </w:rPr>
-      </w:pPr>
-      <w:bookmarkStart w:id="13" w:name="_Ref279752219"/>
-      <w:proofErr w:type="spellStart"/>
-      <w:r>
-        <w:rPr>
-          <w:highlight w:val="yellow"/>
-        </w:rPr>
-        <w:t>Psy</w:t>
-      </w:r>
-      <w:proofErr w:type="spellEnd"/>
-      <w:r>
-        <w:rPr>
-          <w:highlight w:val="yellow"/>
-        </w:rPr>
-        <w:t>. 2012. Gangnam Style. Video. (15 July 2012.). Retrieved August 22, 2014 from https://www.youtube.com/watch?v=9bZkp7q19f0</w:t>
-      </w:r>
-      <w:bookmarkEnd w:id="13"/>
-    </w:p>
-    <w:p>
-      <w:pPr>
-        <w:pStyle w:val="References"/>
-        <w:rPr>
-          <w:highlight w:val="yellow"/>
-        </w:rPr>
-      </w:pPr>
-      <w:bookmarkStart w:id="14" w:name="_Ref279752240"/>
-      <w:r>
-        <w:rPr>
-          <w:highlight w:val="yellow"/>
-        </w:rPr>
-        <w:t xml:space="preserve">Marilyn Schwartz. 1995. </w:t>
-      </w:r>
-      <w:r>
-        <w:rPr>
-          <w:i/>
-          <w:highlight w:val="yellow"/>
-        </w:rPr>
-        <w:t>Guidelines for Bias-Free Writing.</w:t>
-      </w:r>
-      <w:r>
-        <w:rPr>
-          <w:highlight w:val="yellow"/>
-        </w:rPr>
-        <w:t xml:space="preserve"> Indiana University Press, Bloomington, IN.</w:t>
-      </w:r>
-      <w:bookmarkEnd w:id="14"/>
-    </w:p>
-    <w:p>
-      <w:pPr>
-        <w:pStyle w:val="References"/>
-        <w:rPr>
-          <w:highlight w:val="yellow"/>
-        </w:rPr>
-      </w:pPr>
-      <w:bookmarkStart w:id="15" w:name="_Ref279752272"/>
-      <w:r>
-        <w:rPr>
-          <w:highlight w:val="yellow"/>
-        </w:rPr>
-        <w:t xml:space="preserve">Ivan E. Sutherland. 1963. </w:t>
-      </w:r>
-      <w:r>
-        <w:rPr>
-          <w:i/>
-          <w:highlight w:val="yellow"/>
-        </w:rPr>
-        <w:t>Sketchpad, a Man-Machine Graphical Communication System</w:t>
-      </w:r>
-      <w:r>
-        <w:rPr>
-          <w:highlight w:val="yellow"/>
-        </w:rPr>
-        <w:t xml:space="preserve">. </w:t>
+          <w:rFonts w:cs="Tahoma"/>
+          <w:color w:val="000000"/>
+          <w:szCs w:val="17"/>
+          <w:shd w:val="clear" w:color="auto" w:fill="FFFFFF"/>
+        </w:rPr>
+        <w:t>. 2003. Crime data mining: an overview and case studies. In </w:t>
+      </w:r>
+      <w:r>
+        <w:rPr>
+          <w:rStyle w:val="Emphasis"/>
+          <w:rFonts w:cs="Tahoma"/>
+          <w:i w:val="0"/>
+          <w:iCs w:val="0"/>
+          <w:color w:val="000000"/>
+          <w:szCs w:val="17"/>
+          <w:shd w:val="clear" w:color="auto" w:fill="FFFFFF"/>
+        </w:rPr>
+        <w:t>Proceedings of the 2003 annual national conference on Digital government research</w:t>
+      </w:r>
+      <w:r>
+        <w:rPr>
+          <w:rFonts w:cs="Tahoma"/>
+          <w:color w:val="000000"/>
+          <w:szCs w:val="17"/>
+          <w:shd w:val="clear" w:color="auto" w:fill="FFFFFF"/>
+        </w:rPr>
+        <w:t> (</w:t>
       </w:r>
       <w:proofErr w:type="spellStart"/>
       <w:proofErr w:type="gramStart"/>
       <w:r>
         <w:rPr>
-          <w:highlight w:val="yellow"/>
-        </w:rPr>
-        <w:t>Ph.D</w:t>
+          <w:rFonts w:cs="Tahoma"/>
+          <w:color w:val="000000"/>
+          <w:szCs w:val="17"/>
+          <w:shd w:val="clear" w:color="auto" w:fill="FFFFFF"/>
+        </w:rPr>
+        <w:t>dg.o</w:t>
       </w:r>
       <w:proofErr w:type="spellEnd"/>
       <w:proofErr w:type="gramEnd"/>
       <w:r>
         <w:rPr>
-          <w:highlight w:val="yellow"/>
-        </w:rPr>
-        <w:t xml:space="preserve"> Dissertation. Massachusetts Institute of Technology (MIT), Cambridge, MA.</w:t>
-      </w:r>
-      <w:bookmarkEnd w:id="15"/>
+          <w:rFonts w:cs="Tahoma"/>
+          <w:color w:val="000000"/>
+          <w:szCs w:val="17"/>
+          <w:shd w:val="clear" w:color="auto" w:fill="FFFFFF"/>
+        </w:rPr>
+        <w:t xml:space="preserve"> '03). Digital Government Society of North America 1-5.</w:t>
+      </w:r>
     </w:p>
     <w:p>
       <w:pPr>
         <w:pStyle w:val="References"/>
-        <w:rPr>
-          <w:highlight w:val="yellow"/>
-        </w:rPr>
-      </w:pPr>
-      <w:bookmarkStart w:id="16" w:name="_Ref279752304"/>
-      <w:r>
-        <w:rPr>
-          <w:highlight w:val="yellow"/>
-        </w:rPr>
-        <w:t xml:space="preserve">Langdon Winner. 1999. Do artifacts have politics? In </w:t>
-      </w:r>
+        <w:numPr>
+          <w:ilvl w:val="0"/>
+          <w:numId w:val="32"/>
+        </w:numPr>
+        <w:ind w:left="360"/>
+      </w:pPr>
+      <w:r>
+        <w:rPr>
+          <w:color w:val="333333"/>
+        </w:rPr>
+        <w:t xml:space="preserve">Steven J. D'Amico, </w:t>
+      </w:r>
+      <w:proofErr w:type="spellStart"/>
+      <w:r>
+        <w:rPr>
+          <w:color w:val="333333"/>
+        </w:rPr>
+        <w:t>Shoou-Jiun</w:t>
+      </w:r>
+      <w:proofErr w:type="spellEnd"/>
+      <w:r>
+        <w:rPr>
+          <w:color w:val="333333"/>
+        </w:rPr>
+        <w:t xml:space="preserve"> Wang, </w:t>
+      </w:r>
+      <w:proofErr w:type="spellStart"/>
+      <w:r>
+        <w:rPr>
+          <w:color w:val="333333"/>
+        </w:rPr>
+        <w:t>Rajan</w:t>
+      </w:r>
+      <w:proofErr w:type="spellEnd"/>
+      <w:r>
+        <w:rPr>
+          <w:color w:val="333333"/>
+        </w:rPr>
+        <w:t xml:space="preserve"> </w:t>
+      </w:r>
+      <w:proofErr w:type="spellStart"/>
+      <w:r>
+        <w:rPr>
+          <w:color w:val="333333"/>
+        </w:rPr>
+        <w:t>Batta</w:t>
+      </w:r>
+      <w:proofErr w:type="spellEnd"/>
+      <w:r>
+        <w:rPr>
+          <w:color w:val="333333"/>
+        </w:rPr>
+        <w:t>, and Christopher M. Rump</w:t>
+      </w:r>
+      <w:r>
+        <w:rPr>
+          <w:color w:val="333333"/>
+          <w:shd w:val="clear" w:color="auto" w:fill="FFFFFF"/>
+        </w:rPr>
+        <w:t xml:space="preserve">. 2001. A simulated annealing approach to police district design. (December 2001). Retrieved March 28, 2018 from </w:t>
+      </w:r>
+      <w:hyperlink r:id="rId20" w:history="1">
+        <w:r>
+          <w:rPr>
+            <w:rStyle w:val="Hyperlink"/>
+            <w:shd w:val="clear" w:color="auto" w:fill="FFFFFF"/>
+          </w:rPr>
+          <w:t>https://www.sciencedirect.com/science/article/pii/S0305054801000569</w:t>
+        </w:r>
+      </w:hyperlink>
+    </w:p>
+    <w:p>
+      <w:pPr>
+        <w:pStyle w:val="References"/>
+        <w:numPr>
+          <w:ilvl w:val="0"/>
+          <w:numId w:val="32"/>
+        </w:numPr>
+        <w:ind w:left="360"/>
+      </w:pPr>
+      <w:r>
+        <w:rPr>
+          <w:color w:val="333333"/>
+        </w:rPr>
+        <w:t xml:space="preserve">Tony H. </w:t>
+      </w:r>
+      <w:proofErr w:type="spellStart"/>
+      <w:r>
+        <w:rPr>
+          <w:color w:val="333333"/>
+        </w:rPr>
+        <w:t>Grubesic</w:t>
+      </w:r>
+      <w:proofErr w:type="spellEnd"/>
+      <w:r>
+        <w:rPr>
+          <w:color w:val="333333"/>
+        </w:rPr>
+        <w:t xml:space="preserve"> and Alan T. Murray</w:t>
+      </w:r>
+      <w:r>
+        <w:rPr>
+          <w:color w:val="333333"/>
+          <w:shd w:val="clear" w:color="auto" w:fill="FFFFFF"/>
+        </w:rPr>
+        <w:t>. 2001. Detecting Hot Spots Using Cluster Analysis and GIS. (December 2001). Retrieved March 29, 2018 from</w:t>
+      </w:r>
+    </w:p>
+    <w:p>
+      <w:pPr>
+        <w:pStyle w:val="ListParagraph"/>
+        <w:numPr>
+          <w:ilvl w:val="0"/>
+          <w:numId w:val="32"/>
+        </w:numPr>
+        <w:spacing w:after="80" w:line="240" w:lineRule="auto"/>
+        <w:ind w:left="360"/>
+        <w:rPr>
+          <w:kern w:val="0"/>
+          <w:szCs w:val="17"/>
+        </w:rPr>
+      </w:pPr>
+      <w:r>
+        <w:rPr>
+          <w:color w:val="333333"/>
+        </w:rPr>
+        <w:t xml:space="preserve">Lawrence W. Sherman and David </w:t>
+      </w:r>
+      <w:proofErr w:type="spellStart"/>
+      <w:r>
+        <w:rPr>
+          <w:color w:val="333333"/>
+        </w:rPr>
+        <w:t>Weisburd</w:t>
+      </w:r>
+      <w:proofErr w:type="spellEnd"/>
+      <w:r>
+        <w:rPr>
+          <w:color w:val="333333"/>
+          <w:shd w:val="clear" w:color="auto" w:fill="FFFFFF"/>
+        </w:rPr>
+        <w:t>. 2006. General deterrent effects of police patrol in crime “hot spots”: A randomized, controlled trial. (August 2006). Retrieved March 29, 2018 from https://www.tandfonline.com/doi/citedby/10.1080/07418829500096221?scroll=top&amp;needAccess=true</w:t>
+      </w:r>
+    </w:p>
+    <w:p>
+      <w:pPr>
+        <w:pStyle w:val="References"/>
+        <w:numPr>
+          <w:ilvl w:val="0"/>
+          <w:numId w:val="32"/>
+        </w:numPr>
+        <w:ind w:left="360"/>
+      </w:pPr>
+      <w:r>
+        <w:rPr>
+          <w:color w:val="333333"/>
+        </w:rPr>
+        <w:t xml:space="preserve">Bing-Ru </w:t>
+      </w:r>
+      <w:proofErr w:type="spellStart"/>
+      <w:r>
+        <w:rPr>
+          <w:color w:val="333333"/>
+        </w:rPr>
+        <w:t>Teh</w:t>
+      </w:r>
+      <w:proofErr w:type="spellEnd"/>
+      <w:r>
+        <w:rPr>
+          <w:color w:val="333333"/>
+          <w:shd w:val="clear" w:color="auto" w:fill="FFFFFF"/>
+        </w:rPr>
+        <w:t xml:space="preserve">. 20017. Do Liquor Stores Increase Crime and Urban Decay? Evidence </w:t>
+      </w:r>
+      <w:r>
+        <w:rPr>
+          <w:color w:val="333333"/>
+          <w:shd w:val="clear" w:color="auto" w:fill="FFFFFF"/>
+        </w:rPr>
+        <w:t xml:space="preserve">from Los </w:t>
+      </w:r>
+      <w:r>
+        <w:rPr>
+          <w:color w:val="333333"/>
+          <w:shd w:val="clear" w:color="auto" w:fill="FFFFFF"/>
+        </w:rPr>
+        <w:t>Angeles</w:t>
+      </w:r>
+      <w:r>
+        <w:rPr>
+          <w:color w:val="333333"/>
+          <w:shd w:val="clear" w:color="auto" w:fill="FFFFFF"/>
+        </w:rPr>
+        <w:t xml:space="preserve"> (December 2017). Retrieved March 29, 2018</w:t>
+      </w:r>
+      <w:r>
+        <w:rPr>
+          <w:color w:val="333333"/>
+          <w:shd w:val="clear" w:color="auto" w:fill="FFFFFF"/>
+        </w:rPr>
+        <w:t>.</w:t>
+      </w:r>
+    </w:p>
+    <w:p>
+      <w:pPr>
+        <w:pStyle w:val="References"/>
+        <w:numPr>
+          <w:ilvl w:val="0"/>
+          <w:numId w:val="32"/>
+        </w:numPr>
+        <w:ind w:left="360"/>
+      </w:pPr>
+      <w:proofErr w:type="spellStart"/>
       <w:proofErr w:type="gramStart"/>
       <w:r>
         <w:rPr>
-          <w:i/>
-          <w:highlight w:val="yellow"/>
-        </w:rPr>
-        <w:t>The</w:t>
-      </w:r>
+          <w:color w:val="333333"/>
+        </w:rPr>
+        <w:t>B.Grant</w:t>
+      </w:r>
+      <w:proofErr w:type="spellEnd"/>
       <w:proofErr w:type="gramEnd"/>
       <w:r>
         <w:rPr>
-          <w:i/>
-          <w:highlight w:val="yellow"/>
-        </w:rPr>
-        <w:t xml:space="preserve"> Social Shaping of Technology</w:t>
-      </w:r>
-      <w:r>
-        <w:rPr>
-          <w:highlight w:val="yellow"/>
-        </w:rPr>
-        <w:t xml:space="preserve"> (2nd. ed.), Donald </w:t>
+          <w:color w:val="333333"/>
+        </w:rPr>
+        <w:t xml:space="preserve"> Stitt, Mark Nicholas, and David </w:t>
       </w:r>
       <w:proofErr w:type="spellStart"/>
       <w:r>
         <w:rPr>
-          <w:highlight w:val="yellow"/>
-        </w:rPr>
-        <w:t>MacKenzie</w:t>
+          <w:color w:val="333333"/>
+        </w:rPr>
+        <w:t>Giacopassi</w:t>
       </w:r>
       <w:proofErr w:type="spellEnd"/>
       <w:r>
         <w:rPr>
-          <w:highlight w:val="yellow"/>
-        </w:rPr>
-        <w:t xml:space="preserve"> and Judy </w:t>
+          <w:color w:val="333333"/>
+          <w:shd w:val="clear" w:color="auto" w:fill="FFFFFF"/>
+        </w:rPr>
+        <w:t xml:space="preserve">. 2003. Does the Presence of Casinos Increase Crime? An Examination of Casino and Control Communities. (April 2003). Retrieved March 28, 2018 from </w:t>
+      </w:r>
+      <w:hyperlink r:id="rId21" w:history="1">
+        <w:r>
+          <w:rPr>
+            <w:rStyle w:val="Hyperlink"/>
+            <w:shd w:val="clear" w:color="auto" w:fill="FFFFFF"/>
+          </w:rPr>
+          <w:t>http://journals.sagepub.com/doi/10.1177/0011128702251058</w:t>
+        </w:r>
+      </w:hyperlink>
+    </w:p>
+    <w:p>
+      <w:pPr>
+        <w:pStyle w:val="References"/>
+        <w:numPr>
+          <w:ilvl w:val="0"/>
+          <w:numId w:val="32"/>
+        </w:numPr>
+        <w:ind w:left="360"/>
+      </w:pPr>
+      <w:r>
+        <w:rPr>
+          <w:color w:val="333333"/>
+        </w:rPr>
+        <w:t xml:space="preserve">Mary K. Wolfe and Jeremy </w:t>
       </w:r>
       <w:proofErr w:type="spellStart"/>
       <w:r>
         <w:rPr>
-          <w:highlight w:val="yellow"/>
-        </w:rPr>
-        <w:t>Wajcman</w:t>
+          <w:color w:val="333333"/>
+        </w:rPr>
+        <w:t>Mennis</w:t>
       </w:r>
       <w:proofErr w:type="spellEnd"/>
       <w:r>
         <w:rPr>
-          <w:highlight w:val="yellow"/>
-        </w:rPr>
-        <w:t xml:space="preserve"> (Eds.). Open University Press, Buckingham, UK, 28-40.</w:t>
-      </w:r>
-      <w:bookmarkEnd w:id="16"/>
-      <w:r>
-        <w:rPr>
-          <w:highlight w:val="yellow"/>
-        </w:rPr>
-        <w:t xml:space="preserve"> </w:t>
-      </w:r>
-    </w:p>
-    <w:bookmarkEnd w:id="3"/>
+          <w:color w:val="333333"/>
+          <w:shd w:val="clear" w:color="auto" w:fill="FFFFFF"/>
+        </w:rPr>
+        <w:t xml:space="preserve">. 2012. Does vegetation encourage or suppress urban crime? Evidence from Philadelphia, PA. (September 2012). Retrieved March 28, 2018 from </w:t>
+      </w:r>
+      <w:hyperlink r:id="rId22" w:history="1">
+        <w:r>
+          <w:rPr>
+            <w:rStyle w:val="Hyperlink"/>
+            <w:shd w:val="clear" w:color="auto" w:fill="FFFFFF"/>
+          </w:rPr>
+          <w:t>https://www.sciencedirect.com/science/article/pii/S0169204612002502?via=ihub</w:t>
+        </w:r>
+      </w:hyperlink>
+    </w:p>
+    <w:p>
+      <w:pPr>
+        <w:pStyle w:val="ListParagraph"/>
+        <w:numPr>
+          <w:ilvl w:val="0"/>
+          <w:numId w:val="32"/>
+        </w:numPr>
+        <w:spacing w:after="80" w:line="240" w:lineRule="auto"/>
+        <w:ind w:left="360"/>
+        <w:rPr>
+          <w:kern w:val="0"/>
+          <w:szCs w:val="17"/>
+        </w:rPr>
+      </w:pPr>
+      <w:r>
+        <w:rPr>
+          <w:rStyle w:val="nlmstring-name"/>
+          <w:rFonts w:cs="Arial"/>
+          <w:color w:val="000000"/>
+          <w:szCs w:val="17"/>
+          <w:shd w:val="clear" w:color="auto" w:fill="FFFFFF"/>
+        </w:rPr>
+        <w:t xml:space="preserve">Pablo </w:t>
+      </w:r>
+      <w:proofErr w:type="spellStart"/>
+      <w:r>
+        <w:rPr>
+          <w:rStyle w:val="nlmstring-name"/>
+          <w:rFonts w:cs="Arial"/>
+          <w:color w:val="000000"/>
+          <w:szCs w:val="17"/>
+          <w:shd w:val="clear" w:color="auto" w:fill="FFFFFF"/>
+        </w:rPr>
+        <w:t>Fajnzylber</w:t>
+      </w:r>
+      <w:proofErr w:type="spellEnd"/>
+      <w:r>
+        <w:rPr>
+          <w:rFonts w:cs="Arial"/>
+          <w:color w:val="000000"/>
+          <w:szCs w:val="17"/>
+          <w:shd w:val="clear" w:color="auto" w:fill="FFFFFF"/>
+        </w:rPr>
+        <w:t>, </w:t>
+      </w:r>
+      <w:r>
+        <w:rPr>
+          <w:rStyle w:val="nlmstring-name"/>
+          <w:rFonts w:cs="Arial"/>
+          <w:color w:val="000000"/>
+          <w:szCs w:val="17"/>
+          <w:shd w:val="clear" w:color="auto" w:fill="FFFFFF"/>
+        </w:rPr>
+        <w:t>Daniel Lederman</w:t>
+      </w:r>
+      <w:r>
+        <w:rPr>
+          <w:rFonts w:cs="Arial"/>
+          <w:color w:val="000000"/>
+          <w:szCs w:val="17"/>
+          <w:shd w:val="clear" w:color="auto" w:fill="FFFFFF"/>
+        </w:rPr>
+        <w:t>, and </w:t>
+      </w:r>
+      <w:r>
+        <w:rPr>
+          <w:rStyle w:val="nlmstring-name"/>
+          <w:rFonts w:cs="Arial"/>
+          <w:color w:val="000000"/>
+          <w:szCs w:val="17"/>
+          <w:shd w:val="clear" w:color="auto" w:fill="FFFFFF"/>
+        </w:rPr>
+        <w:t xml:space="preserve">Norman </w:t>
+      </w:r>
+      <w:proofErr w:type="spellStart"/>
+      <w:r>
+        <w:rPr>
+          <w:rStyle w:val="nlmstring-name"/>
+          <w:rFonts w:cs="Arial"/>
+          <w:color w:val="000000"/>
+          <w:szCs w:val="17"/>
+          <w:shd w:val="clear" w:color="auto" w:fill="FFFFFF"/>
+        </w:rPr>
+        <w:t>Loayza</w:t>
+      </w:r>
+      <w:proofErr w:type="spellEnd"/>
+      <w:r>
+        <w:rPr>
+          <w:rFonts w:cs="Arial"/>
+          <w:color w:val="000000"/>
+          <w:szCs w:val="17"/>
+          <w:shd w:val="clear" w:color="auto" w:fill="FFFFFF"/>
+        </w:rPr>
+        <w:t>, "Inequality and Violent Crime," The Journal of Law and Economics 45, no. 1 (April 2002): 1-39.</w:t>
+      </w:r>
+      <w:r>
+        <w:rPr>
+          <w:rFonts w:cs="Arial"/>
+          <w:color w:val="000000"/>
+          <w:szCs w:val="17"/>
+          <w:shd w:val="clear" w:color="auto" w:fill="FFFFFF"/>
+        </w:rPr>
+        <w:t xml:space="preserve"> From </w:t>
+      </w:r>
+      <w:hyperlink r:id="rId23" w:history="1">
+        <w:r>
+          <w:rPr>
+            <w:rStyle w:val="Hyperlink"/>
+            <w:rFonts w:cs="Arial"/>
+            <w:szCs w:val="17"/>
+          </w:rPr>
+          <w:t>https://doi.org/10.1086/338347</w:t>
+        </w:r>
+      </w:hyperlink>
+    </w:p>
+    <w:p>
+      <w:pPr>
+        <w:pStyle w:val="ListParagraph"/>
+        <w:numPr>
+          <w:ilvl w:val="0"/>
+          <w:numId w:val="32"/>
+        </w:numPr>
+        <w:spacing w:after="80" w:line="240" w:lineRule="auto"/>
+        <w:ind w:left="360"/>
+        <w:rPr>
+          <w:kern w:val="0"/>
+          <w:szCs w:val="17"/>
+        </w:rPr>
+      </w:pPr>
+      <w:r>
+        <w:rPr>
+          <w:color w:val="333333"/>
+        </w:rPr>
+        <w:t>Stephen Coleman</w:t>
+      </w:r>
+      <w:r>
+        <w:rPr>
+          <w:color w:val="333333"/>
+          <w:shd w:val="clear" w:color="auto" w:fill="FFFFFF"/>
+        </w:rPr>
+        <w:t xml:space="preserve">. 2016. A Test for the Effect of Conformity on Crime Rates Using Voter Turnout. (December 2016). Retrieved March 29, 2018 from </w:t>
+      </w:r>
+      <w:hyperlink r:id="rId24" w:history="1">
+        <w:r>
+          <w:rPr>
+            <w:rStyle w:val="Hyperlink"/>
+            <w:shd w:val="clear" w:color="auto" w:fill="FFFFFF"/>
+          </w:rPr>
+          <w:t>https://www.tandfonline.com/doi/abs/10.1111/j.1533-8525.2002.tb00049.x</w:t>
+        </w:r>
+      </w:hyperlink>
+    </w:p>
+    <w:p>
+      <w:pPr>
+        <w:pStyle w:val="ListParagraph"/>
+        <w:numPr>
+          <w:ilvl w:val="0"/>
+          <w:numId w:val="32"/>
+        </w:numPr>
+        <w:spacing w:after="80" w:line="240" w:lineRule="auto"/>
+        <w:ind w:left="360"/>
+        <w:rPr>
+          <w:kern w:val="0"/>
+          <w:szCs w:val="17"/>
+        </w:rPr>
+      </w:pPr>
+      <w:r>
+        <w:rPr>
+          <w:color w:val="333333"/>
+        </w:rPr>
+        <w:t>Lance Lochner and Enrico Moretti</w:t>
+      </w:r>
+      <w:r>
+        <w:rPr>
+          <w:color w:val="333333"/>
+          <w:shd w:val="clear" w:color="auto" w:fill="FFFFFF"/>
+        </w:rPr>
+        <w:t xml:space="preserve">. 2004. The Effect of Education on Crime: Evidence from Prison Inmates, Arrests, and Self-Reports. (March 2004). Retrieved March 29, 2018 from </w:t>
+      </w:r>
+      <w:hyperlink r:id="rId25" w:history="1">
+        <w:r>
+          <w:rPr>
+            <w:rStyle w:val="Hyperlink"/>
+            <w:shd w:val="clear" w:color="auto" w:fill="FFFFFF"/>
+          </w:rPr>
+          <w:t>https://www.aeaweb.org/articles?id=10.1257/000282804322970751</w:t>
+        </w:r>
+      </w:hyperlink>
+    </w:p>
+    <w:p>
+      <w:pPr>
+        <w:pStyle w:val="ListParagraph"/>
+        <w:spacing w:after="80" w:line="240" w:lineRule="auto"/>
+        <w:ind w:left="360"/>
+        <w:rPr>
+          <w:kern w:val="0"/>
+          <w:szCs w:val="17"/>
+        </w:rPr>
+      </w:pPr>
+    </w:p>
     <w:p>
       <w:pPr>
         <w:pStyle w:val="References"/>
@@ -2762,10 +3160,11 @@
           <w:ilvl w:val="0"/>
           <w:numId w:val="0"/>
         </w:numPr>
+        <w:ind w:left="360" w:hanging="360"/>
       </w:pPr>
     </w:p>
     <w:sectPr>
-      <w:headerReference w:type="default" r:id="rId21"/>
+      <w:headerReference w:type="default" r:id="rId26"/>
       <w:type w:val="continuous"/>
       <w:pgSz w:w="15840" w:h="12240" w:orient="landscape" w:code="1"/>
       <w:pgMar w:top="2330" w:right="1530" w:bottom="1170" w:left="3960" w:header="994" w:footer="720" w:gutter="0"/>
@@ -3654,6 +4053,92 @@
     </w:lvl>
   </w:abstractNum>
   <w:abstractNum w:abstractNumId="11" w15:restartNumberingAfterBreak="0">
+    <w:nsid w:val="6A812EDA"/>
+    <w:multiLevelType w:val="hybridMultilevel"/>
+    <w:tmpl w:val="539A9A30"/>
+    <w:lvl w:ilvl="0" w:tplc="0409000F">
+      <w:start w:val="1"/>
+      <w:numFmt w:val="decimal"/>
+      <w:lvlText w:val="%1."/>
+      <w:lvlJc w:val="left"/>
+      <w:pPr>
+        <w:ind w:left="720" w:hanging="360"/>
+      </w:pPr>
+    </w:lvl>
+    <w:lvl w:ilvl="1" w:tplc="04090019" w:tentative="1">
+      <w:start w:val="1"/>
+      <w:numFmt w:val="lowerLetter"/>
+      <w:lvlText w:val="%2."/>
+      <w:lvlJc w:val="left"/>
+      <w:pPr>
+        <w:ind w:left="1440" w:hanging="360"/>
+      </w:pPr>
+    </w:lvl>
+    <w:lvl w:ilvl="2" w:tplc="0409001B" w:tentative="1">
+      <w:start w:val="1"/>
+      <w:numFmt w:val="lowerRoman"/>
+      <w:lvlText w:val="%3."/>
+      <w:lvlJc w:val="right"/>
+      <w:pPr>
+        <w:ind w:left="2160" w:hanging="180"/>
+      </w:pPr>
+    </w:lvl>
+    <w:lvl w:ilvl="3" w:tplc="0409000F" w:tentative="1">
+      <w:start w:val="1"/>
+      <w:numFmt w:val="decimal"/>
+      <w:lvlText w:val="%4."/>
+      <w:lvlJc w:val="left"/>
+      <w:pPr>
+        <w:ind w:left="2880" w:hanging="360"/>
+      </w:pPr>
+    </w:lvl>
+    <w:lvl w:ilvl="4" w:tplc="04090019" w:tentative="1">
+      <w:start w:val="1"/>
+      <w:numFmt w:val="lowerLetter"/>
+      <w:lvlText w:val="%5."/>
+      <w:lvlJc w:val="left"/>
+      <w:pPr>
+        <w:ind w:left="3600" w:hanging="360"/>
+      </w:pPr>
+    </w:lvl>
+    <w:lvl w:ilvl="5" w:tplc="0409001B" w:tentative="1">
+      <w:start w:val="1"/>
+      <w:numFmt w:val="lowerRoman"/>
+      <w:lvlText w:val="%6."/>
+      <w:lvlJc w:val="right"/>
+      <w:pPr>
+        <w:ind w:left="4320" w:hanging="180"/>
+      </w:pPr>
+    </w:lvl>
+    <w:lvl w:ilvl="6" w:tplc="0409000F" w:tentative="1">
+      <w:start w:val="1"/>
+      <w:numFmt w:val="decimal"/>
+      <w:lvlText w:val="%7."/>
+      <w:lvlJc w:val="left"/>
+      <w:pPr>
+        <w:ind w:left="5040" w:hanging="360"/>
+      </w:pPr>
+    </w:lvl>
+    <w:lvl w:ilvl="7" w:tplc="04090019" w:tentative="1">
+      <w:start w:val="1"/>
+      <w:numFmt w:val="lowerLetter"/>
+      <w:lvlText w:val="%8."/>
+      <w:lvlJc w:val="left"/>
+      <w:pPr>
+        <w:ind w:left="5760" w:hanging="360"/>
+      </w:pPr>
+    </w:lvl>
+    <w:lvl w:ilvl="8" w:tplc="0409001B" w:tentative="1">
+      <w:start w:val="1"/>
+      <w:numFmt w:val="lowerRoman"/>
+      <w:lvlText w:val="%9."/>
+      <w:lvlJc w:val="right"/>
+      <w:pPr>
+        <w:ind w:left="6480" w:hanging="180"/>
+      </w:pPr>
+    </w:lvl>
+  </w:abstractNum>
+  <w:abstractNum w:abstractNumId="12" w15:restartNumberingAfterBreak="0">
     <w:nsid w:val="6F1D6A21"/>
     <w:multiLevelType w:val="singleLevel"/>
     <w:tmpl w:val="7DC2F074"/>
@@ -3674,7 +4159,7 @@
       </w:rPr>
     </w:lvl>
   </w:abstractNum>
-  <w:abstractNum w:abstractNumId="12" w15:restartNumberingAfterBreak="0">
+  <w:abstractNum w:abstractNumId="13" w15:restartNumberingAfterBreak="0">
     <w:nsid w:val="75D66BB8"/>
     <w:multiLevelType w:val="singleLevel"/>
     <w:tmpl w:val="D214CD6E"/>
@@ -3692,7 +4177,7 @@
       </w:pPr>
     </w:lvl>
   </w:abstractNum>
-  <w:abstractNum w:abstractNumId="13" w15:restartNumberingAfterBreak="0">
+  <w:abstractNum w:abstractNumId="14" w15:restartNumberingAfterBreak="0">
     <w:nsid w:val="7611432E"/>
     <w:multiLevelType w:val="hybridMultilevel"/>
     <w:tmpl w:val="1C30DD6E"/>
@@ -3832,7 +4317,7 @@
       </w:rPr>
     </w:lvl>
   </w:abstractNum>
-  <w:abstractNum w:abstractNumId="14" w15:restartNumberingAfterBreak="0">
+  <w:abstractNum w:abstractNumId="15" w15:restartNumberingAfterBreak="0">
     <w:nsid w:val="7EBF4952"/>
     <w:multiLevelType w:val="hybridMultilevel"/>
     <w:tmpl w:val="15D2761A"/>
@@ -3945,7 +4430,7 @@
       </w:pPr>
     </w:lvl>
   </w:abstractNum>
-  <w:abstractNum w:abstractNumId="15" w15:restartNumberingAfterBreak="0">
+  <w:abstractNum w:abstractNumId="16" w15:restartNumberingAfterBreak="0">
     <w:nsid w:val="7FE40FC1"/>
     <w:multiLevelType w:val="singleLevel"/>
     <w:tmpl w:val="73C82224"/>
@@ -3989,7 +4474,7 @@
     </w:lvlOverride>
   </w:num>
   <w:num w:numId="3">
-    <w:abstractNumId w:val="15"/>
+    <w:abstractNumId w:val="16"/>
   </w:num>
   <w:num w:numId="4">
     <w:abstractNumId w:val="5"/>
@@ -3998,10 +4483,10 @@
     <w:abstractNumId w:val="6"/>
   </w:num>
   <w:num w:numId="6">
-    <w:abstractNumId w:val="13"/>
+    <w:abstractNumId w:val="14"/>
   </w:num>
   <w:num w:numId="7">
-    <w:abstractNumId w:val="11"/>
+    <w:abstractNumId w:val="12"/>
   </w:num>
   <w:num w:numId="8">
     <w:abstractNumId w:val="10"/>
@@ -4061,13 +4546,13 @@
     </w:lvlOverride>
   </w:num>
   <w:num w:numId="12">
-    <w:abstractNumId w:val="12"/>
+    <w:abstractNumId w:val="13"/>
   </w:num>
   <w:num w:numId="13">
-    <w:abstractNumId w:val="12"/>
+    <w:abstractNumId w:val="13"/>
   </w:num>
   <w:num w:numId="14">
-    <w:abstractNumId w:val="12"/>
+    <w:abstractNumId w:val="13"/>
     <w:lvlOverride w:ilvl="0">
       <w:startOverride w:val="1"/>
     </w:lvlOverride>
@@ -4172,13 +4657,13 @@
     <w:abstractNumId w:val="9"/>
   </w:num>
   <w:num w:numId="21">
-    <w:abstractNumId w:val="14"/>
+    <w:abstractNumId w:val="15"/>
   </w:num>
   <w:num w:numId="22">
-    <w:abstractNumId w:val="15"/>
+    <w:abstractNumId w:val="16"/>
   </w:num>
   <w:num w:numId="23">
-    <w:abstractNumId w:val="12"/>
+    <w:abstractNumId w:val="13"/>
   </w:num>
   <w:num w:numId="24">
     <w:abstractNumId w:val="10"/>
@@ -4193,10 +4678,10 @@
     <w:abstractNumId w:val="0"/>
   </w:num>
   <w:num w:numId="28">
-    <w:abstractNumId w:val="15"/>
+    <w:abstractNumId w:val="16"/>
   </w:num>
   <w:num w:numId="29">
-    <w:abstractNumId w:val="15"/>
+    <w:abstractNumId w:val="16"/>
     <w:lvlOverride w:ilvl="0">
       <w:startOverride w:val="1"/>
     </w:lvlOverride>
@@ -4206,6 +4691,9 @@
   </w:num>
   <w:num w:numId="31">
     <w:abstractNumId w:val="3"/>
+  </w:num>
+  <w:num w:numId="32">
+    <w:abstractNumId w:val="11"/>
   </w:num>
 </w:numbering>
 </file>
@@ -5144,6 +5632,50 @@
       <w:shd w:val="clear" w:color="auto" w:fill="E6E6E6"/>
     </w:rPr>
   </w:style>
+  <w:style w:type="character" w:styleId="Emphasis">
+    <w:name w:val="Emphasis"/>
+    <w:basedOn w:val="DefaultParagraphFont"/>
+    <w:uiPriority w:val="20"/>
+    <w:qFormat/>
+    <w:rsid w:val="0018516E"/>
+    <w:rPr>
+      <w:i/>
+      <w:iCs/>
+    </w:rPr>
+  </w:style>
+  <w:style w:type="character" w:customStyle="1" w:styleId="nlmstring-name">
+    <w:name w:val="nlm_string-name"/>
+    <w:basedOn w:val="DefaultParagraphFont"/>
+    <w:rsid w:val="000272C0"/>
+  </w:style>
+  <w:style w:type="paragraph" w:styleId="NormalWeb">
+    <w:name w:val="Normal (Web)"/>
+    <w:basedOn w:val="Normal"/>
+    <w:uiPriority w:val="99"/>
+    <w:semiHidden/>
+    <w:unhideWhenUsed/>
+    <w:rsid w:val="000272C0"/>
+    <w:pPr>
+      <w:spacing w:before="100" w:beforeAutospacing="1" w:after="100" w:afterAutospacing="1" w:line="240" w:lineRule="auto"/>
+    </w:pPr>
+    <w:rPr>
+      <w:rFonts w:ascii="Times New Roman" w:hAnsi="Times New Roman"/>
+      <w:kern w:val="0"/>
+      <w:sz w:val="24"/>
+      <w:szCs w:val="24"/>
+    </w:rPr>
+  </w:style>
+  <w:style w:type="paragraph" w:styleId="ListParagraph">
+    <w:name w:val="List Paragraph"/>
+    <w:basedOn w:val="Normal"/>
+    <w:uiPriority w:val="72"/>
+    <w:qFormat/>
+    <w:rsid w:val="000272C0"/>
+    <w:pPr>
+      <w:ind w:left="720"/>
+      <w:contextualSpacing/>
+    </w:pPr>
+  </w:style>
 </w:styles>
 </file>
 
@@ -5472,7 +6004,7 @@
 </file>
 
 <file path=customXml/itemProps1.xml><?xml version="1.0" encoding="utf-8"?>
-<ds:datastoreItem xmlns:ds="http://schemas.openxmlformats.org/officeDocument/2006/customXml" ds:itemID="{AD8A0018-53B8-4E54-99AF-2B4EE38B2748}">
+<ds:datastoreItem xmlns:ds="http://schemas.openxmlformats.org/officeDocument/2006/customXml" ds:itemID="{3594E244-B579-487B-8CB0-8CBFCBD27EAB}">
   <ds:schemaRefs>
     <ds:schemaRef ds:uri="http://schemas.openxmlformats.org/officeDocument/2006/bibliography"/>
   </ds:schemaRefs>
